--- a/labs/lab2/LAB 2.docx
+++ b/labs/lab2/LAB 2.docx
@@ -298,114 +298,506 @@
         </w:rPr>
         <w:t xml:space="preserve">loop: </w:t>
       </w:r>
+    </w:p>
+    <w:p>
+      <w:pPr>
+        <w:ind w:firstLine="120" w:firstLineChars="50"/>
+        <w:rPr>
+          <w:rFonts w:ascii="SimSun" w:hAnsi="SimSun" w:eastAsia="SimSun" w:cs="SimSun"/>
+          <w:sz w:val="24"/>
+          <w:szCs w:val="24"/>
+        </w:rPr>
+      </w:pPr>
+      <w:r>
+        <w:rPr>
+          <w:rFonts w:ascii="SimSun" w:hAnsi="SimSun" w:eastAsia="SimSun" w:cs="SimSun"/>
+          <w:sz w:val="24"/>
+          <w:szCs w:val="24"/>
+        </w:rPr>
+        <w:t>CMP R1, R2;</w:t>
+      </w:r>
+    </w:p>
+    <w:p>
+      <w:pPr>
+        <w:ind w:firstLine="120" w:firstLineChars="50"/>
+        <w:rPr>
+          <w:rFonts w:ascii="SimSun" w:hAnsi="SimSun" w:eastAsia="SimSun" w:cs="SimSun"/>
+          <w:sz w:val="24"/>
+          <w:szCs w:val="24"/>
+        </w:rPr>
+      </w:pPr>
+      <w:r>
+        <w:rPr>
+          <w:rFonts w:ascii="SimSun" w:hAnsi="SimSun" w:eastAsia="SimSun" w:cs="SimSun"/>
+          <w:sz w:val="24"/>
+          <w:szCs w:val="24"/>
+        </w:rPr>
+        <w:t xml:space="preserve">SUBGT R1, R1, R2; </w:t>
+      </w:r>
+    </w:p>
+    <w:p>
+      <w:pPr>
+        <w:ind w:firstLine="120" w:firstLineChars="50"/>
+        <w:rPr>
+          <w:rFonts w:ascii="SimSun" w:hAnsi="SimSun" w:eastAsia="SimSun" w:cs="SimSun"/>
+          <w:sz w:val="24"/>
+          <w:szCs w:val="24"/>
+        </w:rPr>
+      </w:pPr>
+      <w:r>
+        <w:rPr>
+          <w:rFonts w:ascii="SimSun" w:hAnsi="SimSun" w:eastAsia="SimSun" w:cs="SimSun"/>
+          <w:sz w:val="24"/>
+          <w:szCs w:val="24"/>
+        </w:rPr>
+        <w:t xml:space="preserve">SUBLT R2, R2, R1; </w:t>
+      </w:r>
+    </w:p>
+    <w:p>
+      <w:pPr>
+        <w:ind w:firstLine="120" w:firstLineChars="50"/>
+        <w:rPr>
+          <w:rFonts w:ascii="SimSun" w:hAnsi="SimSun" w:eastAsia="SimSun" w:cs="SimSun"/>
+          <w:sz w:val="24"/>
+          <w:szCs w:val="24"/>
+        </w:rPr>
+      </w:pPr>
+      <w:r>
+        <w:rPr>
+          <w:rFonts w:ascii="SimSun" w:hAnsi="SimSun" w:eastAsia="SimSun" w:cs="SimSun"/>
+          <w:sz w:val="24"/>
+          <w:szCs w:val="24"/>
+        </w:rPr>
+        <w:t xml:space="preserve">BNE loop </w:t>
+      </w:r>
+    </w:p>
+    <w:p>
+      <w:pPr>
+        <w:ind w:firstLine="120" w:firstLineChars="50"/>
+        <w:rPr>
+          <w:rFonts w:ascii="SimSun" w:hAnsi="SimSun" w:eastAsia="SimSun" w:cs="SimSun"/>
+          <w:sz w:val="24"/>
+          <w:szCs w:val="24"/>
+        </w:rPr>
+      </w:pPr>
+      <w:r>
+        <w:rPr>
+          <w:rFonts w:ascii="SimSun" w:hAnsi="SimSun" w:eastAsia="SimSun" w:cs="SimSun"/>
+          <w:sz w:val="24"/>
+          <w:szCs w:val="24"/>
+        </w:rPr>
+        <w:t xml:space="preserve">BEQ EX </w:t>
+      </w:r>
+    </w:p>
+    <w:p>
+      <w:pPr>
+        <w:ind w:firstLine="120" w:firstLineChars="50"/>
+        <w:rPr>
+          <w:rFonts w:ascii="SimSun" w:hAnsi="SimSun" w:eastAsia="SimSun" w:cs="SimSun"/>
+          <w:sz w:val="24"/>
+          <w:szCs w:val="24"/>
+        </w:rPr>
+      </w:pPr>
+      <w:r>
+        <w:rPr>
+          <w:rFonts w:ascii="SimSun" w:hAnsi="SimSun" w:eastAsia="SimSun" w:cs="SimSun"/>
+          <w:sz w:val="24"/>
+          <w:szCs w:val="24"/>
+        </w:rPr>
+        <w:t>EX: SWI 0x011</w:t>
+      </w:r>
+    </w:p>
+    <w:p>
+      <w:pPr>
+        <w:ind w:firstLine="120" w:firstLineChars="50"/>
+        <w:rPr>
+          <w:rFonts w:ascii="SimSun" w:hAnsi="SimSun" w:eastAsia="SimSun" w:cs="SimSun"/>
+          <w:sz w:val="24"/>
+          <w:szCs w:val="24"/>
+        </w:rPr>
+      </w:pPr>
+    </w:p>
+    <w:p>
+      <w:pPr>
+        <w:ind w:firstLine="120" w:firstLineChars="50"/>
+        <w:rPr>
+          <w:rFonts w:ascii="SimSun" w:hAnsi="SimSun" w:eastAsia="SimSun" w:cs="SimSun"/>
+          <w:sz w:val="24"/>
+          <w:szCs w:val="24"/>
+        </w:rPr>
+      </w:pPr>
+    </w:p>
+    <w:p>
+      <w:pPr>
+        <w:ind w:firstLine="120" w:firstLineChars="50"/>
+        <w:rPr>
+          <w:rFonts w:ascii="SimSun" w:hAnsi="SimSun" w:eastAsia="SimSun" w:cs="SimSun"/>
+          <w:sz w:val="24"/>
+          <w:szCs w:val="24"/>
+        </w:rPr>
+      </w:pPr>
+    </w:p>
+    <w:p>
+      <w:pPr>
+        <w:ind w:firstLine="100" w:firstLineChars="50"/>
+      </w:pPr>
+      <w:r>
+        <w:drawing>
+          <wp:inline distT="0" distB="0" distL="114300" distR="114300">
+            <wp:extent cx="5266690" cy="2962910"/>
+            <wp:effectExtent l="0" t="0" r="6350" b="8890"/>
+            <wp:docPr id="1" name="Picture 1"/>
+            <wp:cNvGraphicFramePr>
+              <a:graphicFrameLocks xmlns:a="http://schemas.openxmlformats.org/drawingml/2006/main" noChangeAspect="1"/>
+            </wp:cNvGraphicFramePr>
+            <a:graphic xmlns:a="http://schemas.openxmlformats.org/drawingml/2006/main">
+              <a:graphicData uri="http://schemas.openxmlformats.org/drawingml/2006/picture">
+                <pic:pic xmlns:pic="http://schemas.openxmlformats.org/drawingml/2006/picture">
+                  <pic:nvPicPr>
+                    <pic:cNvPr id="1" name="Picture 1"/>
+                    <pic:cNvPicPr>
+                      <a:picLocks noChangeAspect="1"/>
+                    </pic:cNvPicPr>
+                  </pic:nvPicPr>
+                  <pic:blipFill>
+                    <a:blip r:embed="rId4"/>
+                    <a:stretch>
+                      <a:fillRect/>
+                    </a:stretch>
+                  </pic:blipFill>
+                  <pic:spPr>
+                    <a:xfrm>
+                      <a:off x="0" y="0"/>
+                      <a:ext cx="5266690" cy="2962910"/>
+                    </a:xfrm>
+                    <a:prstGeom prst="rect">
+                      <a:avLst/>
+                    </a:prstGeom>
+                    <a:noFill/>
+                    <a:ln>
+                      <a:noFill/>
+                    </a:ln>
+                  </pic:spPr>
+                </pic:pic>
+              </a:graphicData>
+            </a:graphic>
+          </wp:inline>
+        </w:drawing>
+      </w:r>
+    </w:p>
+    <w:p>
+      <w:pPr>
+        <w:ind w:firstLine="100" w:firstLineChars="50"/>
+      </w:pPr>
+    </w:p>
+    <w:p>
+      <w:pPr>
+        <w:ind w:firstLine="100" w:firstLineChars="50"/>
+      </w:pPr>
+    </w:p>
+    <w:p>
+      <w:pPr>
+        <w:ind w:firstLine="100" w:firstLineChars="50"/>
+      </w:pPr>
+    </w:p>
+    <w:p>
+      <w:pPr>
+        <w:ind w:firstLine="200" w:firstLineChars="50"/>
+        <w:rPr>
+          <w:rFonts w:hint="default"/>
+          <w:sz w:val="40"/>
+          <w:szCs w:val="40"/>
+          <w:lang w:val="en-IN"/>
+        </w:rPr>
+      </w:pPr>
+      <w:r>
+        <w:rPr>
+          <w:rFonts w:hint="default"/>
+          <w:sz w:val="40"/>
+          <w:szCs w:val="40"/>
+          <w:lang w:val="en-IN"/>
+        </w:rPr>
+        <w:t>2..Implementation of ARM7TDMI code    for factorial.</w:t>
+      </w:r>
+    </w:p>
+    <w:p>
+      <w:pPr>
+        <w:ind w:firstLine="100" w:firstLineChars="50"/>
+        <w:rPr>
+          <w:rFonts w:hint="default"/>
+          <w:lang w:val="en-IN"/>
+        </w:rPr>
+      </w:pPr>
+    </w:p>
+    <w:p>
+      <w:pPr>
+        <w:ind w:firstLine="100" w:firstLineChars="50"/>
+        <w:rPr>
+          <w:rFonts w:hint="default"/>
+          <w:lang w:val="en-IN"/>
+        </w:rPr>
+      </w:pPr>
+    </w:p>
+    <w:p>
+      <w:pPr>
+        <w:ind w:firstLine="100" w:firstLineChars="50"/>
+        <w:rPr>
+          <w:rFonts w:hint="default"/>
+          <w:lang w:val="en-IN"/>
+        </w:rPr>
+      </w:pPr>
+    </w:p>
+    <w:p>
+      <w:pPr>
+        <w:ind w:firstLine="120" w:firstLineChars="50"/>
+        <w:rPr>
+          <w:rFonts w:ascii="SimSun" w:hAnsi="SimSun" w:eastAsia="SimSun" w:cs="SimSun"/>
+          <w:sz w:val="24"/>
+          <w:szCs w:val="24"/>
+        </w:rPr>
+      </w:pPr>
+      <w:r>
+        <w:rPr>
+          <w:rFonts w:ascii="SimSun" w:hAnsi="SimSun" w:eastAsia="SimSun" w:cs="SimSun"/>
+          <w:sz w:val="24"/>
+          <w:szCs w:val="24"/>
+        </w:rPr>
+        <w:t xml:space="preserve"> </w:t>
+      </w:r>
+    </w:p>
+    <w:p>
+      <w:pPr>
+        <w:ind w:firstLine="120" w:firstLineChars="50"/>
+        <w:rPr>
+          <w:rFonts w:ascii="SimSun" w:hAnsi="SimSun" w:eastAsia="SimSun" w:cs="SimSun"/>
+          <w:sz w:val="24"/>
+          <w:szCs w:val="24"/>
+        </w:rPr>
+      </w:pPr>
+      <w:r>
+        <w:rPr>
+          <w:rFonts w:ascii="SimSun" w:hAnsi="SimSun" w:eastAsia="SimSun" w:cs="SimSun"/>
+          <w:sz w:val="24"/>
+          <w:szCs w:val="24"/>
+        </w:rPr>
+        <w:t xml:space="preserve"> .data</w:t>
+      </w:r>
+    </w:p>
+    <w:p>
+      <w:pPr>
+        <w:ind w:firstLine="120" w:firstLineChars="50"/>
+        <w:rPr>
+          <w:rFonts w:ascii="SimSun" w:hAnsi="SimSun" w:eastAsia="SimSun" w:cs="SimSun"/>
+          <w:sz w:val="24"/>
+          <w:szCs w:val="24"/>
+        </w:rPr>
+      </w:pPr>
+      <w:r>
+        <w:rPr>
+          <w:rFonts w:ascii="SimSun" w:hAnsi="SimSun" w:eastAsia="SimSun" w:cs="SimSun"/>
+          <w:sz w:val="24"/>
+          <w:szCs w:val="24"/>
+        </w:rPr>
+        <w:t xml:space="preserve"> A: .word 6 </w:t>
+      </w:r>
+    </w:p>
+    <w:p>
+      <w:pPr>
+        <w:ind w:firstLine="120" w:firstLineChars="50"/>
+        <w:rPr>
+          <w:rFonts w:ascii="SimSun" w:hAnsi="SimSun" w:eastAsia="SimSun" w:cs="SimSun"/>
+          <w:sz w:val="24"/>
+          <w:szCs w:val="24"/>
+        </w:rPr>
+      </w:pPr>
+      <w:r>
+        <w:rPr>
+          <w:rFonts w:ascii="SimSun" w:hAnsi="SimSun" w:eastAsia="SimSun" w:cs="SimSun"/>
+          <w:sz w:val="24"/>
+          <w:szCs w:val="24"/>
+        </w:rPr>
+        <w:t xml:space="preserve">.text </w:t>
+      </w:r>
+    </w:p>
+    <w:p>
+      <w:pPr>
+        <w:ind w:firstLine="120" w:firstLineChars="50"/>
+        <w:rPr>
+          <w:rFonts w:ascii="SimSun" w:hAnsi="SimSun" w:eastAsia="SimSun" w:cs="SimSun"/>
+          <w:sz w:val="24"/>
+          <w:szCs w:val="24"/>
+        </w:rPr>
+      </w:pPr>
+      <w:r>
+        <w:rPr>
+          <w:rFonts w:ascii="SimSun" w:hAnsi="SimSun" w:eastAsia="SimSun" w:cs="SimSun"/>
+          <w:sz w:val="24"/>
+          <w:szCs w:val="24"/>
+        </w:rPr>
+        <w:t xml:space="preserve">LDR R0,=A </w:t>
+      </w:r>
+    </w:p>
+    <w:p>
+      <w:pPr>
+        <w:ind w:firstLine="120" w:firstLineChars="50"/>
+        <w:rPr>
+          <w:rFonts w:ascii="SimSun" w:hAnsi="SimSun" w:eastAsia="SimSun" w:cs="SimSun"/>
+          <w:sz w:val="24"/>
+          <w:szCs w:val="24"/>
+        </w:rPr>
+      </w:pPr>
+      <w:r>
+        <w:rPr>
+          <w:rFonts w:ascii="SimSun" w:hAnsi="SimSun" w:eastAsia="SimSun" w:cs="SimSun"/>
+          <w:sz w:val="24"/>
+          <w:szCs w:val="24"/>
+        </w:rPr>
+        <w:t xml:space="preserve">LDR R1,[R0] </w:t>
+      </w:r>
+    </w:p>
+    <w:p>
+      <w:pPr>
+        <w:ind w:firstLine="120" w:firstLineChars="50"/>
+        <w:rPr>
+          <w:rFonts w:ascii="SimSun" w:hAnsi="SimSun" w:eastAsia="SimSun" w:cs="SimSun"/>
+          <w:sz w:val="24"/>
+          <w:szCs w:val="24"/>
+        </w:rPr>
+      </w:pPr>
+      <w:r>
+        <w:rPr>
+          <w:rFonts w:ascii="SimSun" w:hAnsi="SimSun" w:eastAsia="SimSun" w:cs="SimSun"/>
+          <w:sz w:val="24"/>
+          <w:szCs w:val="24"/>
+        </w:rPr>
+        <w:t xml:space="preserve">LDR R3,[R0] </w:t>
+      </w:r>
+    </w:p>
+    <w:p>
+      <w:pPr>
+        <w:ind w:firstLine="120" w:firstLineChars="50"/>
+        <w:rPr>
+          <w:rFonts w:ascii="SimSun" w:hAnsi="SimSun" w:eastAsia="SimSun" w:cs="SimSun"/>
+          <w:sz w:val="24"/>
+          <w:szCs w:val="24"/>
+        </w:rPr>
+      </w:pPr>
+      <w:r>
+        <w:rPr>
+          <w:rFonts w:ascii="SimSun" w:hAnsi="SimSun" w:eastAsia="SimSun" w:cs="SimSun"/>
+          <w:sz w:val="24"/>
+          <w:szCs w:val="24"/>
+        </w:rPr>
+        <w:t xml:space="preserve">MOV R4,R1 </w:t>
+      </w:r>
+    </w:p>
+    <w:p>
+      <w:pPr>
+        <w:ind w:firstLine="120" w:firstLineChars="50"/>
+        <w:rPr>
+          <w:rFonts w:ascii="SimSun" w:hAnsi="SimSun" w:eastAsia="SimSun" w:cs="SimSun"/>
+          <w:sz w:val="24"/>
+          <w:szCs w:val="24"/>
+        </w:rPr>
+      </w:pPr>
+      <w:r>
+        <w:rPr>
+          <w:rFonts w:ascii="SimSun" w:hAnsi="SimSun" w:eastAsia="SimSun" w:cs="SimSun"/>
+          <w:sz w:val="24"/>
+          <w:szCs w:val="24"/>
+        </w:rPr>
+        <w:t>LOOP:</w:t>
+      </w:r>
+    </w:p>
+    <w:p>
+      <w:pPr>
+        <w:ind w:firstLine="120" w:firstLineChars="50"/>
+        <w:rPr>
+          <w:rFonts w:ascii="SimSun" w:hAnsi="SimSun" w:eastAsia="SimSun" w:cs="SimSun"/>
+          <w:sz w:val="24"/>
+          <w:szCs w:val="24"/>
+        </w:rPr>
+      </w:pPr>
+      <w:r>
+        <w:rPr>
+          <w:rFonts w:ascii="SimSun" w:hAnsi="SimSun" w:eastAsia="SimSun" w:cs="SimSun"/>
+          <w:sz w:val="24"/>
+          <w:szCs w:val="24"/>
+        </w:rPr>
+        <w:t xml:space="preserve">SUB R3,R3,#1 </w:t>
+      </w:r>
+    </w:p>
+    <w:p>
+      <w:pPr>
+        <w:ind w:firstLine="120" w:firstLineChars="50"/>
+        <w:rPr>
+          <w:rFonts w:ascii="SimSun" w:hAnsi="SimSun" w:eastAsia="SimSun" w:cs="SimSun"/>
+          <w:sz w:val="24"/>
+          <w:szCs w:val="24"/>
+        </w:rPr>
+      </w:pPr>
+      <w:r>
+        <w:rPr>
+          <w:rFonts w:ascii="SimSun" w:hAnsi="SimSun" w:eastAsia="SimSun" w:cs="SimSun"/>
+          <w:sz w:val="24"/>
+          <w:szCs w:val="24"/>
+        </w:rPr>
+        <w:t xml:space="preserve">MUL R4,R3,R4 </w:t>
+      </w:r>
+    </w:p>
+    <w:p>
+      <w:pPr>
+        <w:ind w:firstLine="120" w:firstLineChars="50"/>
+        <w:rPr>
+          <w:rFonts w:ascii="SimSun" w:hAnsi="SimSun" w:eastAsia="SimSun" w:cs="SimSun"/>
+          <w:sz w:val="24"/>
+          <w:szCs w:val="24"/>
+        </w:rPr>
+      </w:pPr>
+      <w:r>
+        <w:rPr>
+          <w:rFonts w:ascii="SimSun" w:hAnsi="SimSun" w:eastAsia="SimSun" w:cs="SimSun"/>
+          <w:sz w:val="24"/>
+          <w:szCs w:val="24"/>
+        </w:rPr>
+        <w:t xml:space="preserve">CMP R3,#1 </w:t>
+      </w:r>
+    </w:p>
+    <w:p>
+      <w:pPr>
+        <w:ind w:firstLine="120" w:firstLineChars="50"/>
+        <w:rPr>
+          <w:rFonts w:ascii="SimSun" w:hAnsi="SimSun" w:eastAsia="SimSun" w:cs="SimSun"/>
+          <w:sz w:val="24"/>
+          <w:szCs w:val="24"/>
+        </w:rPr>
+      </w:pPr>
+      <w:r>
+        <w:rPr>
+          <w:rFonts w:ascii="SimSun" w:hAnsi="SimSun" w:eastAsia="SimSun" w:cs="SimSun"/>
+          <w:sz w:val="24"/>
+          <w:szCs w:val="24"/>
+        </w:rPr>
+        <w:t xml:space="preserve">BNE LOOP </w:t>
+      </w:r>
+    </w:p>
+    <w:p>
+      <w:pPr>
+        <w:ind w:firstLine="120" w:firstLineChars="50"/>
+        <w:rPr>
+          <w:rFonts w:hint="default"/>
+          <w:lang w:val="en-IN"/>
+        </w:rPr>
+      </w:pPr>
       <w:bookmarkStart w:id="0" w:name="_GoBack"/>
       <w:bookmarkEnd w:id="0"/>
-    </w:p>
-    <w:p>
-      <w:pPr>
-        <w:ind w:firstLine="120" w:firstLineChars="50"/>
-        <w:rPr>
-          <w:rFonts w:ascii="SimSun" w:hAnsi="SimSun" w:eastAsia="SimSun" w:cs="SimSun"/>
-          <w:sz w:val="24"/>
-          <w:szCs w:val="24"/>
-        </w:rPr>
-      </w:pPr>
-      <w:r>
-        <w:rPr>
-          <w:rFonts w:ascii="SimSun" w:hAnsi="SimSun" w:eastAsia="SimSun" w:cs="SimSun"/>
-          <w:sz w:val="24"/>
-          <w:szCs w:val="24"/>
-        </w:rPr>
-        <w:t>CMP R1, R2;</w:t>
-      </w:r>
-    </w:p>
-    <w:p>
-      <w:pPr>
-        <w:ind w:firstLine="120" w:firstLineChars="50"/>
-        <w:rPr>
-          <w:rFonts w:ascii="SimSun" w:hAnsi="SimSun" w:eastAsia="SimSun" w:cs="SimSun"/>
-          <w:sz w:val="24"/>
-          <w:szCs w:val="24"/>
-        </w:rPr>
-      </w:pPr>
-      <w:r>
-        <w:rPr>
-          <w:rFonts w:ascii="SimSun" w:hAnsi="SimSun" w:eastAsia="SimSun" w:cs="SimSun"/>
-          <w:sz w:val="24"/>
-          <w:szCs w:val="24"/>
-        </w:rPr>
-        <w:t xml:space="preserve">SUBGT R1, R1, R2; </w:t>
-      </w:r>
-    </w:p>
-    <w:p>
-      <w:pPr>
-        <w:ind w:firstLine="120" w:firstLineChars="50"/>
-        <w:rPr>
-          <w:rFonts w:ascii="SimSun" w:hAnsi="SimSun" w:eastAsia="SimSun" w:cs="SimSun"/>
-          <w:sz w:val="24"/>
-          <w:szCs w:val="24"/>
-        </w:rPr>
-      </w:pPr>
-      <w:r>
-        <w:rPr>
-          <w:rFonts w:ascii="SimSun" w:hAnsi="SimSun" w:eastAsia="SimSun" w:cs="SimSun"/>
-          <w:sz w:val="24"/>
-          <w:szCs w:val="24"/>
-        </w:rPr>
-        <w:t xml:space="preserve">SUBLT R2, R2, R1; </w:t>
-      </w:r>
-    </w:p>
-    <w:p>
-      <w:pPr>
-        <w:ind w:firstLine="120" w:firstLineChars="50"/>
-        <w:rPr>
-          <w:rFonts w:ascii="SimSun" w:hAnsi="SimSun" w:eastAsia="SimSun" w:cs="SimSun"/>
-          <w:sz w:val="24"/>
-          <w:szCs w:val="24"/>
-        </w:rPr>
-      </w:pPr>
-      <w:r>
-        <w:rPr>
-          <w:rFonts w:ascii="SimSun" w:hAnsi="SimSun" w:eastAsia="SimSun" w:cs="SimSun"/>
-          <w:sz w:val="24"/>
-          <w:szCs w:val="24"/>
-        </w:rPr>
-        <w:t xml:space="preserve">BNE loop </w:t>
-      </w:r>
-    </w:p>
-    <w:p>
-      <w:pPr>
-        <w:ind w:firstLine="120" w:firstLineChars="50"/>
-        <w:rPr>
-          <w:rFonts w:ascii="SimSun" w:hAnsi="SimSun" w:eastAsia="SimSun" w:cs="SimSun"/>
-          <w:sz w:val="24"/>
-          <w:szCs w:val="24"/>
-        </w:rPr>
-      </w:pPr>
-      <w:r>
-        <w:rPr>
-          <w:rFonts w:ascii="SimSun" w:hAnsi="SimSun" w:eastAsia="SimSun" w:cs="SimSun"/>
-          <w:sz w:val="24"/>
-          <w:szCs w:val="24"/>
-        </w:rPr>
-        <w:t xml:space="preserve">BEQ EX </w:t>
-      </w:r>
-    </w:p>
-    <w:p>
-      <w:pPr>
-        <w:ind w:firstLine="120" w:firstLineChars="50"/>
-        <w:rPr>
-          <w:rFonts w:hint="default"/>
-          <w:lang w:val="en-IN"/>
-        </w:rPr>
-      </w:pPr>
-      <w:r>
-        <w:rPr>
-          <w:rFonts w:ascii="SimSun" w:hAnsi="SimSun" w:eastAsia="SimSun" w:cs="SimSun"/>
-          <w:sz w:val="24"/>
-          <w:szCs w:val="24"/>
-        </w:rPr>
-        <w:t>EX: SWI 0x011</w:t>
+      <w:r>
+        <w:rPr>
+          <w:rFonts w:ascii="SimSun" w:hAnsi="SimSun" w:eastAsia="SimSun" w:cs="SimSun"/>
+          <w:sz w:val="24"/>
+          <w:szCs w:val="24"/>
+        </w:rPr>
+        <w:t>SWI 0X011</w:t>
       </w:r>
     </w:p>
     <w:sectPr>

--- a/labs/lab2/LAB 2.docx
+++ b/labs/lab2/LAB 2.docx
@@ -785,20 +785,815 @@
       <w:pPr>
         <w:ind w:firstLine="120" w:firstLineChars="50"/>
         <w:rPr>
-          <w:rFonts w:hint="default"/>
+          <w:rFonts w:ascii="SimSun" w:hAnsi="SimSun" w:eastAsia="SimSun" w:cs="SimSun"/>
+          <w:sz w:val="24"/>
+          <w:szCs w:val="24"/>
+        </w:rPr>
+      </w:pPr>
+      <w:r>
+        <w:rPr>
+          <w:rFonts w:ascii="SimSun" w:hAnsi="SimSun" w:eastAsia="SimSun" w:cs="SimSun"/>
+          <w:sz w:val="24"/>
+          <w:szCs w:val="24"/>
+        </w:rPr>
+        <w:t>SWI 0X011</w:t>
+      </w:r>
+    </w:p>
+    <w:p>
+      <w:pPr>
+        <w:ind w:firstLine="120" w:firstLineChars="50"/>
+        <w:rPr>
+          <w:rFonts w:ascii="SimSun" w:hAnsi="SimSun" w:eastAsia="SimSun" w:cs="SimSun"/>
+          <w:sz w:val="24"/>
+          <w:szCs w:val="24"/>
+        </w:rPr>
+      </w:pPr>
+    </w:p>
+    <w:p>
+      <w:pPr>
+        <w:ind w:firstLine="100" w:firstLineChars="50"/>
+      </w:pPr>
+      <w:r>
+        <w:drawing>
+          <wp:inline distT="0" distB="0" distL="114300" distR="114300">
+            <wp:extent cx="5266690" cy="2962910"/>
+            <wp:effectExtent l="0" t="0" r="6350" b="8890"/>
+            <wp:docPr id="2" name="Picture 2"/>
+            <wp:cNvGraphicFramePr>
+              <a:graphicFrameLocks xmlns:a="http://schemas.openxmlformats.org/drawingml/2006/main" noChangeAspect="1"/>
+            </wp:cNvGraphicFramePr>
+            <a:graphic xmlns:a="http://schemas.openxmlformats.org/drawingml/2006/main">
+              <a:graphicData uri="http://schemas.openxmlformats.org/drawingml/2006/picture">
+                <pic:pic xmlns:pic="http://schemas.openxmlformats.org/drawingml/2006/picture">
+                  <pic:nvPicPr>
+                    <pic:cNvPr id="2" name="Picture 2"/>
+                    <pic:cNvPicPr>
+                      <a:picLocks noChangeAspect="1"/>
+                    </pic:cNvPicPr>
+                  </pic:nvPicPr>
+                  <pic:blipFill>
+                    <a:blip r:embed="rId5"/>
+                    <a:stretch>
+                      <a:fillRect/>
+                    </a:stretch>
+                  </pic:blipFill>
+                  <pic:spPr>
+                    <a:xfrm>
+                      <a:off x="0" y="0"/>
+                      <a:ext cx="5266690" cy="2962910"/>
+                    </a:xfrm>
+                    <a:prstGeom prst="rect">
+                      <a:avLst/>
+                    </a:prstGeom>
+                    <a:noFill/>
+                    <a:ln>
+                      <a:noFill/>
+                    </a:ln>
+                  </pic:spPr>
+                </pic:pic>
+              </a:graphicData>
+            </a:graphic>
+          </wp:inline>
+        </w:drawing>
+      </w:r>
+    </w:p>
+    <w:p>
+      <w:pPr>
+        <w:ind w:firstLine="100" w:firstLineChars="50"/>
+      </w:pPr>
+    </w:p>
+    <w:p>
+      <w:pPr>
+        <w:ind w:firstLine="100" w:firstLineChars="50"/>
+      </w:pPr>
+      <w:r>
+        <w:drawing>
+          <wp:inline distT="0" distB="0" distL="114300" distR="114300">
+            <wp:extent cx="5266690" cy="2962910"/>
+            <wp:effectExtent l="0" t="0" r="6350" b="8890"/>
+            <wp:docPr id="3" name="Picture 3"/>
+            <wp:cNvGraphicFramePr>
+              <a:graphicFrameLocks xmlns:a="http://schemas.openxmlformats.org/drawingml/2006/main" noChangeAspect="1"/>
+            </wp:cNvGraphicFramePr>
+            <a:graphic xmlns:a="http://schemas.openxmlformats.org/drawingml/2006/main">
+              <a:graphicData uri="http://schemas.openxmlformats.org/drawingml/2006/picture">
+                <pic:pic xmlns:pic="http://schemas.openxmlformats.org/drawingml/2006/picture">
+                  <pic:nvPicPr>
+                    <pic:cNvPr id="3" name="Picture 3"/>
+                    <pic:cNvPicPr>
+                      <a:picLocks noChangeAspect="1"/>
+                    </pic:cNvPicPr>
+                  </pic:nvPicPr>
+                  <pic:blipFill>
+                    <a:blip r:embed="rId6"/>
+                    <a:stretch>
+                      <a:fillRect/>
+                    </a:stretch>
+                  </pic:blipFill>
+                  <pic:spPr>
+                    <a:xfrm>
+                      <a:off x="0" y="0"/>
+                      <a:ext cx="5266690" cy="2962910"/>
+                    </a:xfrm>
+                    <a:prstGeom prst="rect">
+                      <a:avLst/>
+                    </a:prstGeom>
+                    <a:noFill/>
+                    <a:ln>
+                      <a:noFill/>
+                    </a:ln>
+                  </pic:spPr>
+                </pic:pic>
+              </a:graphicData>
+            </a:graphic>
+          </wp:inline>
+        </w:drawing>
+      </w:r>
+    </w:p>
+    <w:p>
+      <w:pPr>
+        <w:ind w:firstLine="100" w:firstLineChars="50"/>
+      </w:pPr>
+    </w:p>
+    <w:p>
+      <w:pPr>
+        <w:ind w:firstLine="100" w:firstLineChars="50"/>
+      </w:pPr>
+    </w:p>
+    <w:p>
+      <w:pPr>
+        <w:ind w:firstLine="100" w:firstLineChars="50"/>
+      </w:pPr>
+    </w:p>
+    <w:p>
+      <w:pPr>
+        <w:ind w:firstLine="100" w:firstLineChars="50"/>
+      </w:pPr>
+    </w:p>
+    <w:p>
+      <w:pPr>
+        <w:ind w:firstLine="100" w:firstLineChars="50"/>
+      </w:pPr>
+    </w:p>
+    <w:p>
+      <w:pPr>
+        <w:ind w:firstLine="100" w:firstLineChars="50"/>
+      </w:pPr>
+    </w:p>
+    <w:p>
+      <w:pPr>
+        <w:numPr>
+          <w:ilvl w:val="0"/>
+          <w:numId w:val="1"/>
+        </w:numPr>
+        <w:ind w:firstLine="220" w:firstLineChars="50"/>
+        <w:rPr>
+          <w:rFonts w:hint="default"/>
+          <w:sz w:val="44"/>
+          <w:szCs w:val="44"/>
+          <w:lang w:val="en-IN"/>
+        </w:rPr>
+      </w:pPr>
+      <w:r>
+        <w:rPr>
+          <w:rFonts w:hint="default"/>
+          <w:sz w:val="44"/>
+          <w:szCs w:val="44"/>
+          <w:lang w:val="en-IN"/>
+        </w:rPr>
+        <w:t xml:space="preserve">Implementation of ARM7TDMI code to generate Fibonacci series, </w:t>
+      </w:r>
+    </w:p>
+    <w:p>
+      <w:pPr>
+        <w:numPr>
+          <w:numId w:val="0"/>
+        </w:numPr>
+        <w:rPr>
+          <w:rFonts w:hint="default"/>
+          <w:sz w:val="44"/>
+          <w:szCs w:val="44"/>
+          <w:lang w:val="en-IN"/>
+        </w:rPr>
+      </w:pPr>
+    </w:p>
+    <w:p>
+      <w:pPr>
+        <w:numPr>
+          <w:numId w:val="0"/>
+        </w:numPr>
+        <w:rPr>
+          <w:rFonts w:hint="default"/>
+          <w:sz w:val="22"/>
+          <w:szCs w:val="22"/>
+          <w:lang w:val="en-IN"/>
+        </w:rPr>
+      </w:pPr>
+    </w:p>
+    <w:p>
+      <w:pPr>
+        <w:numPr>
+          <w:numId w:val="0"/>
+        </w:numPr>
+        <w:rPr>
+          <w:rFonts w:hint="default"/>
+          <w:sz w:val="22"/>
+          <w:szCs w:val="22"/>
+          <w:lang w:val="en-IN"/>
+        </w:rPr>
+      </w:pPr>
+      <w:r>
+        <w:rPr>
+          <w:rFonts w:hint="default"/>
+          <w:sz w:val="22"/>
+          <w:szCs w:val="22"/>
+          <w:lang w:val="en-IN"/>
+        </w:rPr>
+        <w:t>.data:</w:t>
+      </w:r>
+    </w:p>
+    <w:p>
+      <w:pPr>
+        <w:numPr>
+          <w:numId w:val="0"/>
+        </w:numPr>
+        <w:rPr>
+          <w:rFonts w:hint="default"/>
+          <w:sz w:val="22"/>
+          <w:szCs w:val="22"/>
+          <w:lang w:val="en-IN"/>
+        </w:rPr>
+      </w:pPr>
+      <w:r>
+        <w:rPr>
+          <w:rFonts w:hint="default"/>
+          <w:sz w:val="22"/>
+          <w:szCs w:val="22"/>
+          <w:lang w:val="en-IN"/>
+        </w:rPr>
+        <w:t>A: .word 0, 0, 0, 0, 0, 0</w:t>
+      </w:r>
+    </w:p>
+    <w:p>
+      <w:pPr>
+        <w:numPr>
+          <w:numId w:val="0"/>
+        </w:numPr>
+        <w:rPr>
+          <w:rFonts w:hint="default"/>
+          <w:sz w:val="22"/>
+          <w:szCs w:val="22"/>
+          <w:lang w:val="en-IN"/>
+        </w:rPr>
+      </w:pPr>
+      <w:r>
+        <w:rPr>
+          <w:rFonts w:hint="default"/>
+          <w:sz w:val="22"/>
+          <w:szCs w:val="22"/>
+          <w:lang w:val="en-IN"/>
+        </w:rPr>
+        <w:t>.text:</w:t>
+      </w:r>
+    </w:p>
+    <w:p>
+      <w:pPr>
+        <w:numPr>
+          <w:numId w:val="0"/>
+        </w:numPr>
+        <w:rPr>
+          <w:rFonts w:hint="default"/>
+          <w:sz w:val="22"/>
+          <w:szCs w:val="22"/>
+          <w:lang w:val="en-IN"/>
+        </w:rPr>
+      </w:pPr>
+      <w:r>
+        <w:rPr>
+          <w:rFonts w:hint="default"/>
+          <w:sz w:val="22"/>
+          <w:szCs w:val="22"/>
+          <w:lang w:val="en-IN"/>
+        </w:rPr>
+        <w:t>fibonacci:</w:t>
+      </w:r>
+    </w:p>
+    <w:p>
+      <w:pPr>
+        <w:numPr>
+          <w:numId w:val="0"/>
+        </w:numPr>
+        <w:rPr>
+          <w:rFonts w:hint="default"/>
+          <w:sz w:val="22"/>
+          <w:szCs w:val="22"/>
+          <w:lang w:val="en-IN"/>
+        </w:rPr>
+      </w:pPr>
+      <w:r>
+        <w:rPr>
+          <w:rFonts w:hint="default"/>
+          <w:sz w:val="22"/>
+          <w:szCs w:val="22"/>
+          <w:lang w:val="en-IN"/>
+        </w:rPr>
+        <w:t>MOV r0, #0</w:t>
+      </w:r>
+    </w:p>
+    <w:p>
+      <w:pPr>
+        <w:numPr>
+          <w:numId w:val="0"/>
+        </w:numPr>
+        <w:rPr>
+          <w:rFonts w:hint="default"/>
+          <w:sz w:val="22"/>
+          <w:szCs w:val="22"/>
+          <w:lang w:val="en-IN"/>
+        </w:rPr>
+      </w:pPr>
+      <w:r>
+        <w:rPr>
+          <w:rFonts w:hint="default"/>
+          <w:sz w:val="22"/>
+          <w:szCs w:val="22"/>
+          <w:lang w:val="en-IN"/>
+        </w:rPr>
+        <w:t>MOV r6, #1</w:t>
+      </w:r>
+    </w:p>
+    <w:p>
+      <w:pPr>
+        <w:numPr>
+          <w:numId w:val="0"/>
+        </w:numPr>
+        <w:rPr>
+          <w:rFonts w:hint="default"/>
+          <w:sz w:val="22"/>
+          <w:szCs w:val="22"/>
+          <w:lang w:val="en-IN"/>
+        </w:rPr>
+      </w:pPr>
+      <w:r>
+        <w:rPr>
+          <w:rFonts w:hint="default"/>
+          <w:sz w:val="22"/>
+          <w:szCs w:val="22"/>
+          <w:lang w:val="en-IN"/>
+        </w:rPr>
+        <w:t>MOV r2, #0</w:t>
+      </w:r>
+    </w:p>
+    <w:p>
+      <w:pPr>
+        <w:numPr>
+          <w:numId w:val="0"/>
+        </w:numPr>
+        <w:rPr>
+          <w:rFonts w:hint="default"/>
+          <w:sz w:val="22"/>
+          <w:szCs w:val="22"/>
+          <w:lang w:val="en-IN"/>
+        </w:rPr>
+      </w:pPr>
+      <w:r>
+        <w:rPr>
+          <w:rFonts w:hint="default"/>
+          <w:sz w:val="22"/>
+          <w:szCs w:val="22"/>
+          <w:lang w:val="en-IN"/>
+        </w:rPr>
+        <w:t>MOV r3, #0</w:t>
+      </w:r>
+    </w:p>
+    <w:p>
+      <w:pPr>
+        <w:numPr>
+          <w:numId w:val="0"/>
+        </w:numPr>
+        <w:rPr>
+          <w:rFonts w:hint="default"/>
+          <w:sz w:val="22"/>
+          <w:szCs w:val="22"/>
+          <w:lang w:val="en-IN"/>
+        </w:rPr>
+      </w:pPr>
+      <w:r>
+        <w:rPr>
+          <w:rFonts w:hint="default"/>
+          <w:sz w:val="22"/>
+          <w:szCs w:val="22"/>
+          <w:lang w:val="en-IN"/>
+        </w:rPr>
+        <w:t>MOV r4, #6</w:t>
+      </w:r>
+    </w:p>
+    <w:p>
+      <w:pPr>
+        <w:numPr>
+          <w:numId w:val="0"/>
+        </w:numPr>
+        <w:rPr>
+          <w:rFonts w:hint="default"/>
+          <w:sz w:val="22"/>
+          <w:szCs w:val="22"/>
+          <w:lang w:val="en-IN"/>
+        </w:rPr>
+      </w:pPr>
+      <w:r>
+        <w:rPr>
+          <w:rFonts w:hint="default"/>
+          <w:sz w:val="22"/>
+          <w:szCs w:val="22"/>
+          <w:lang w:val="en-IN"/>
+        </w:rPr>
+        <w:t>LDR r5 ,= A;</w:t>
+      </w:r>
+    </w:p>
+    <w:p>
+      <w:pPr>
+        <w:numPr>
+          <w:numId w:val="0"/>
+        </w:numPr>
+        <w:rPr>
+          <w:rFonts w:hint="default"/>
+          <w:sz w:val="22"/>
+          <w:szCs w:val="22"/>
+          <w:lang w:val="en-IN"/>
+        </w:rPr>
+      </w:pPr>
+      <w:r>
+        <w:rPr>
+          <w:rFonts w:hint="default"/>
+          <w:sz w:val="22"/>
+          <w:szCs w:val="22"/>
+          <w:lang w:val="en-IN"/>
+        </w:rPr>
+        <w:t>loop:</w:t>
+      </w:r>
+    </w:p>
+    <w:p>
+      <w:pPr>
+        <w:numPr>
+          <w:numId w:val="0"/>
+        </w:numPr>
+        <w:rPr>
+          <w:rFonts w:hint="default"/>
+          <w:sz w:val="22"/>
+          <w:szCs w:val="22"/>
+          <w:lang w:val="en-IN"/>
+        </w:rPr>
+      </w:pPr>
+      <w:r>
+        <w:rPr>
+          <w:rFonts w:hint="default"/>
+          <w:sz w:val="22"/>
+          <w:szCs w:val="22"/>
+          <w:lang w:val="en-IN"/>
+        </w:rPr>
+        <w:t>CMP r4, r3</w:t>
+      </w:r>
+    </w:p>
+    <w:p>
+      <w:pPr>
+        <w:numPr>
+          <w:numId w:val="0"/>
+        </w:numPr>
+        <w:rPr>
+          <w:rFonts w:hint="default"/>
+          <w:sz w:val="22"/>
+          <w:szCs w:val="22"/>
+          <w:lang w:val="en-IN"/>
+        </w:rPr>
+      </w:pPr>
+      <w:r>
+        <w:rPr>
+          <w:rFonts w:hint="default"/>
+          <w:sz w:val="22"/>
+          <w:szCs w:val="22"/>
+          <w:lang w:val="en-IN"/>
+        </w:rPr>
+        <w:t>BEQ end</w:t>
+      </w:r>
+    </w:p>
+    <w:p>
+      <w:pPr>
+        <w:numPr>
+          <w:numId w:val="0"/>
+        </w:numPr>
+        <w:rPr>
+          <w:rFonts w:hint="default"/>
+          <w:sz w:val="22"/>
+          <w:szCs w:val="22"/>
+          <w:lang w:val="en-IN"/>
+        </w:rPr>
+      </w:pPr>
+      <w:r>
+        <w:rPr>
+          <w:rFonts w:hint="default"/>
+          <w:sz w:val="22"/>
+          <w:szCs w:val="22"/>
+          <w:lang w:val="en-IN"/>
+        </w:rPr>
+        <w:t>MOV r2, r6</w:t>
+      </w:r>
+    </w:p>
+    <w:p>
+      <w:pPr>
+        <w:numPr>
+          <w:numId w:val="0"/>
+        </w:numPr>
+        <w:rPr>
+          <w:rFonts w:hint="default"/>
+          <w:sz w:val="22"/>
+          <w:szCs w:val="22"/>
+          <w:lang w:val="en-IN"/>
+        </w:rPr>
+      </w:pPr>
+      <w:r>
+        <w:rPr>
+          <w:rFonts w:hint="default"/>
+          <w:sz w:val="22"/>
+          <w:szCs w:val="22"/>
+          <w:lang w:val="en-IN"/>
+        </w:rPr>
+        <w:t>ADD r6, r6, r0</w:t>
+      </w:r>
+    </w:p>
+    <w:p>
+      <w:pPr>
+        <w:numPr>
+          <w:numId w:val="0"/>
+        </w:numPr>
+        <w:rPr>
+          <w:rFonts w:hint="default"/>
+          <w:sz w:val="22"/>
+          <w:szCs w:val="22"/>
+          <w:lang w:val="en-IN"/>
+        </w:rPr>
+      </w:pPr>
+      <w:r>
+        <w:rPr>
+          <w:rFonts w:hint="default"/>
+          <w:sz w:val="22"/>
+          <w:szCs w:val="22"/>
+          <w:lang w:val="en-IN"/>
+        </w:rPr>
+        <w:t>MOV r0, r2</w:t>
+      </w:r>
+    </w:p>
+    <w:p>
+      <w:pPr>
+        <w:numPr>
+          <w:numId w:val="0"/>
+        </w:numPr>
+        <w:rPr>
+          <w:rFonts w:hint="default"/>
+          <w:sz w:val="22"/>
+          <w:szCs w:val="22"/>
+          <w:lang w:val="en-IN"/>
+        </w:rPr>
+      </w:pPr>
+      <w:r>
+        <w:rPr>
+          <w:rFonts w:hint="default"/>
+          <w:sz w:val="22"/>
+          <w:szCs w:val="22"/>
+          <w:lang w:val="en-IN"/>
+        </w:rPr>
+        <w:t>STMIA r5!, {r6}</w:t>
+      </w:r>
+    </w:p>
+    <w:p>
+      <w:pPr>
+        <w:numPr>
+          <w:numId w:val="0"/>
+        </w:numPr>
+        <w:rPr>
+          <w:rFonts w:hint="default"/>
+          <w:sz w:val="22"/>
+          <w:szCs w:val="22"/>
+          <w:lang w:val="en-IN"/>
+        </w:rPr>
+      </w:pPr>
+      <w:r>
+        <w:rPr>
+          <w:rFonts w:hint="default"/>
+          <w:sz w:val="22"/>
+          <w:szCs w:val="22"/>
+          <w:lang w:val="en-IN"/>
+        </w:rPr>
+        <w:t>ADD r3, r3, #1</w:t>
+      </w:r>
+    </w:p>
+    <w:p>
+      <w:pPr>
+        <w:numPr>
+          <w:numId w:val="0"/>
+        </w:numPr>
+        <w:rPr>
+          <w:rFonts w:hint="default"/>
+          <w:sz w:val="22"/>
+          <w:szCs w:val="22"/>
+          <w:lang w:val="en-IN"/>
+        </w:rPr>
+      </w:pPr>
+      <w:r>
+        <w:rPr>
+          <w:rFonts w:hint="default"/>
+          <w:sz w:val="22"/>
+          <w:szCs w:val="22"/>
+          <w:lang w:val="en-IN"/>
+        </w:rPr>
+        <w:t>B loop</w:t>
+      </w:r>
+    </w:p>
+    <w:p>
+      <w:pPr>
+        <w:numPr>
+          <w:numId w:val="0"/>
+        </w:numPr>
+        <w:rPr>
+          <w:rFonts w:hint="default"/>
+          <w:sz w:val="22"/>
+          <w:szCs w:val="22"/>
+          <w:lang w:val="en-IN"/>
+        </w:rPr>
+      </w:pPr>
+      <w:r>
+        <w:rPr>
+          <w:rFonts w:hint="default"/>
+          <w:sz w:val="22"/>
+          <w:szCs w:val="22"/>
+          <w:lang w:val="en-IN"/>
+        </w:rPr>
+        <w:t>end:</w:t>
+      </w:r>
+    </w:p>
+    <w:p>
+      <w:pPr>
+        <w:numPr>
+          <w:numId w:val="0"/>
+        </w:numPr>
+        <w:rPr>
+          <w:rFonts w:hint="default"/>
+          <w:sz w:val="22"/>
+          <w:szCs w:val="22"/>
+          <w:lang w:val="en-IN"/>
+        </w:rPr>
+      </w:pPr>
+      <w:r>
+        <w:rPr>
+          <w:rFonts w:hint="default"/>
+          <w:sz w:val="22"/>
+          <w:szCs w:val="22"/>
+          <w:lang w:val="en-IN"/>
+        </w:rPr>
+        <w:t>MOV r0, r6</w:t>
+      </w:r>
+    </w:p>
+    <w:p>
+      <w:pPr>
+        <w:numPr>
+          <w:numId w:val="0"/>
+        </w:numPr>
+        <w:rPr>
+          <w:rFonts w:hint="default"/>
+          <w:sz w:val="22"/>
+          <w:szCs w:val="22"/>
+          <w:lang w:val="en-IN"/>
+        </w:rPr>
+      </w:pPr>
+    </w:p>
+    <w:p>
+      <w:pPr>
+        <w:numPr>
+          <w:numId w:val="0"/>
+        </w:numPr>
+        <w:rPr>
+          <w:rFonts w:hint="default"/>
+          <w:sz w:val="22"/>
+          <w:szCs w:val="22"/>
+          <w:lang w:val="en-IN"/>
+        </w:rPr>
+      </w:pPr>
+    </w:p>
+    <w:p>
+      <w:pPr>
+        <w:numPr>
+          <w:numId w:val="0"/>
+        </w:numPr>
+        <w:rPr>
+          <w:rFonts w:hint="default"/>
+          <w:sz w:val="22"/>
+          <w:szCs w:val="22"/>
           <w:lang w:val="en-IN"/>
         </w:rPr>
       </w:pPr>
       <w:bookmarkStart w:id="0" w:name="_GoBack"/>
       <w:bookmarkEnd w:id="0"/>
-      <w:r>
-        <w:rPr>
-          <w:rFonts w:ascii="SimSun" w:hAnsi="SimSun" w:eastAsia="SimSun" w:cs="SimSun"/>
-          <w:sz w:val="24"/>
-          <w:szCs w:val="24"/>
-        </w:rPr>
-        <w:t>SWI 0X011</w:t>
-      </w:r>
+    </w:p>
+    <w:p>
+      <w:pPr>
+        <w:numPr>
+          <w:numId w:val="0"/>
+        </w:numPr>
+        <w:rPr>
+          <w:rFonts w:hint="default"/>
+          <w:sz w:val="44"/>
+          <w:szCs w:val="44"/>
+          <w:lang w:val="en-IN"/>
+        </w:rPr>
+      </w:pPr>
+    </w:p>
+    <w:p>
+      <w:pPr>
+        <w:numPr>
+          <w:numId w:val="0"/>
+        </w:numPr>
+        <w:rPr>
+          <w:rFonts w:hint="default"/>
+          <w:sz w:val="22"/>
+          <w:szCs w:val="22"/>
+          <w:lang w:val="en-IN"/>
+        </w:rPr>
+      </w:pPr>
+    </w:p>
+    <w:p>
+      <w:pPr>
+        <w:numPr>
+          <w:numId w:val="0"/>
+        </w:numPr>
+        <w:rPr>
+          <w:rFonts w:hint="default"/>
+          <w:sz w:val="44"/>
+          <w:szCs w:val="44"/>
+          <w:lang w:val="en-IN"/>
+        </w:rPr>
+      </w:pPr>
+    </w:p>
+    <w:p>
+      <w:pPr>
+        <w:numPr>
+          <w:numId w:val="0"/>
+        </w:numPr>
+        <w:rPr>
+          <w:rFonts w:hint="default"/>
+          <w:sz w:val="44"/>
+          <w:szCs w:val="44"/>
+          <w:lang w:val="en-IN"/>
+        </w:rPr>
+      </w:pPr>
+    </w:p>
+    <w:p>
+      <w:pPr>
+        <w:numPr>
+          <w:numId w:val="0"/>
+        </w:numPr>
+        <w:rPr>
+          <w:rFonts w:hint="default"/>
+          <w:sz w:val="22"/>
+          <w:szCs w:val="22"/>
+          <w:lang w:val="en-IN"/>
+        </w:rPr>
+      </w:pPr>
+    </w:p>
+    <w:p>
+      <w:pPr>
+        <w:numPr>
+          <w:ilvl w:val="0"/>
+          <w:numId w:val="1"/>
+        </w:numPr>
+        <w:ind w:firstLine="220" w:firstLineChars="50"/>
+        <w:rPr>
+          <w:rFonts w:hint="default"/>
+          <w:sz w:val="44"/>
+          <w:szCs w:val="44"/>
+          <w:lang w:val="en-IN"/>
+        </w:rPr>
+      </w:pPr>
+      <w:r>
+        <w:rPr>
+          <w:rFonts w:hint="default"/>
+          <w:sz w:val="44"/>
+          <w:szCs w:val="44"/>
+          <w:lang w:val="en-IN"/>
+        </w:rPr>
+        <w:t>smallest and largest in an array.</w:t>
+      </w:r>
+    </w:p>
+    <w:p>
+      <w:pPr>
+        <w:numPr>
+          <w:numId w:val="0"/>
+        </w:numPr>
+        <w:rPr>
+          <w:rFonts w:hint="default"/>
+          <w:sz w:val="44"/>
+          <w:szCs w:val="44"/>
+          <w:lang w:val="en-IN"/>
+        </w:rPr>
+      </w:pPr>
     </w:p>
     <w:sectPr>
       <w:pgSz w:w="11906" w:h="16838"/>
@@ -808,6 +1603,26 @@
     </w:sectPr>
   </w:body>
 </w:document>
+</file>
+
+<file path=word/numbering.xml><?xml version="1.0" encoding="utf-8"?>
+<w:numbering xmlns:wpc="http://schemas.microsoft.com/office/word/2010/wordprocessingCanvas" xmlns:mc="http://schemas.openxmlformats.org/markup-compatibility/2006" xmlns:o="urn:schemas-microsoft-com:office:office" xmlns:r="http://schemas.openxmlformats.org/officeDocument/2006/relationships" xmlns:m="http://schemas.openxmlformats.org/officeDocument/2006/math" xmlns:v="urn:schemas-microsoft-com:vml" xmlns:wp14="http://schemas.microsoft.com/office/word/2010/wordprocessingDrawing" xmlns:wp="http://schemas.openxmlformats.org/drawingml/2006/wordprocessingDrawing" xmlns:w10="urn:schemas-microsoft-com:office:word" xmlns:w="http://schemas.openxmlformats.org/wordprocessingml/2006/main" xmlns:w14="http://schemas.microsoft.com/office/word/2010/wordml" xmlns:wpg="http://schemas.microsoft.com/office/word/2010/wordprocessingGroup" xmlns:wpi="http://schemas.microsoft.com/office/word/2010/wordprocessingInk" xmlns:wne="http://schemas.microsoft.com/office/word/2006/wordml" xmlns:wps="http://schemas.microsoft.com/office/word/2010/wordprocessingShape" xmlns:wpsCustomData="http://www.wps.cn/officeDocument/2013/wpsCustomData" mc:Ignorable="w14 wp14">
+  <w:abstractNum w:abstractNumId="0">
+    <w:nsid w:val="5F474136"/>
+    <w:multiLevelType w:val="singleLevel"/>
+    <w:tmpl w:val="5F474136"/>
+    <w:lvl w:ilvl="0" w:tentative="0">
+      <w:start w:val="3"/>
+      <w:numFmt w:val="decimal"/>
+      <w:suff w:val="space"/>
+      <w:lvlText w:val="%1."/>
+      <w:lvlJc w:val="left"/>
+    </w:lvl>
+  </w:abstractNum>
+  <w:num w:numId="1">
+    <w:abstractNumId w:val="0"/>
+  </w:num>
+</w:numbering>
 </file>
 
 <file path=word/styles.xml><?xml version="1.0" encoding="utf-8"?>

--- a/labs/lab2/LAB 2.docx
+++ b/labs/lab2/LAB 2.docx
@@ -1490,110 +1490,264 @@
           <w:lang w:val="en-IN"/>
         </w:rPr>
       </w:pPr>
+    </w:p>
+    <w:p>
+      <w:pPr>
+        <w:numPr>
+          <w:numId w:val="0"/>
+        </w:numPr>
+        <w:rPr>
+          <w:rFonts w:hint="default"/>
+          <w:sz w:val="44"/>
+          <w:szCs w:val="44"/>
+          <w:lang w:val="en-IN"/>
+        </w:rPr>
+      </w:pPr>
+    </w:p>
+    <w:p>
+      <w:pPr>
+        <w:numPr>
+          <w:numId w:val="0"/>
+        </w:numPr>
+      </w:pPr>
+      <w:r>
+        <w:drawing>
+          <wp:inline distT="0" distB="0" distL="114300" distR="114300">
+            <wp:extent cx="5266690" cy="2962910"/>
+            <wp:effectExtent l="0" t="0" r="6350" b="8890"/>
+            <wp:docPr id="4" name="Picture 4"/>
+            <wp:cNvGraphicFramePr>
+              <a:graphicFrameLocks xmlns:a="http://schemas.openxmlformats.org/drawingml/2006/main" noChangeAspect="1"/>
+            </wp:cNvGraphicFramePr>
+            <a:graphic xmlns:a="http://schemas.openxmlformats.org/drawingml/2006/main">
+              <a:graphicData uri="http://schemas.openxmlformats.org/drawingml/2006/picture">
+                <pic:pic xmlns:pic="http://schemas.openxmlformats.org/drawingml/2006/picture">
+                  <pic:nvPicPr>
+                    <pic:cNvPr id="4" name="Picture 4"/>
+                    <pic:cNvPicPr>
+                      <a:picLocks noChangeAspect="1"/>
+                    </pic:cNvPicPr>
+                  </pic:nvPicPr>
+                  <pic:blipFill>
+                    <a:blip r:embed="rId7"/>
+                    <a:stretch>
+                      <a:fillRect/>
+                    </a:stretch>
+                  </pic:blipFill>
+                  <pic:spPr>
+                    <a:xfrm>
+                      <a:off x="0" y="0"/>
+                      <a:ext cx="5266690" cy="2962910"/>
+                    </a:xfrm>
+                    <a:prstGeom prst="rect">
+                      <a:avLst/>
+                    </a:prstGeom>
+                    <a:noFill/>
+                    <a:ln>
+                      <a:noFill/>
+                    </a:ln>
+                  </pic:spPr>
+                </pic:pic>
+              </a:graphicData>
+            </a:graphic>
+          </wp:inline>
+        </w:drawing>
+      </w:r>
+    </w:p>
+    <w:p>
+      <w:pPr>
+        <w:numPr>
+          <w:numId w:val="0"/>
+        </w:numPr>
+      </w:pPr>
+    </w:p>
+    <w:p>
+      <w:pPr>
+        <w:rPr>
+          <w:rFonts w:hint="default"/>
+          <w:lang w:val="en-IN"/>
+        </w:rPr>
+      </w:pPr>
+      <w:r>
+        <w:rPr>
+          <w:rFonts w:hint="default"/>
+          <w:lang w:val="en-IN"/>
+        </w:rPr>
+        <w:br w:type="page"/>
+      </w:r>
+    </w:p>
+    <w:p>
+      <w:pPr>
+        <w:numPr>
+          <w:numId w:val="0"/>
+        </w:numPr>
+      </w:pPr>
+      <w:r>
+        <w:drawing>
+          <wp:inline distT="0" distB="0" distL="114300" distR="114300">
+            <wp:extent cx="5266690" cy="2962910"/>
+            <wp:effectExtent l="0" t="0" r="6350" b="8890"/>
+            <wp:docPr id="5" name="Picture 5"/>
+            <wp:cNvGraphicFramePr>
+              <a:graphicFrameLocks xmlns:a="http://schemas.openxmlformats.org/drawingml/2006/main" noChangeAspect="1"/>
+            </wp:cNvGraphicFramePr>
+            <a:graphic xmlns:a="http://schemas.openxmlformats.org/drawingml/2006/main">
+              <a:graphicData uri="http://schemas.openxmlformats.org/drawingml/2006/picture">
+                <pic:pic xmlns:pic="http://schemas.openxmlformats.org/drawingml/2006/picture">
+                  <pic:nvPicPr>
+                    <pic:cNvPr id="5" name="Picture 5"/>
+                    <pic:cNvPicPr>
+                      <a:picLocks noChangeAspect="1"/>
+                    </pic:cNvPicPr>
+                  </pic:nvPicPr>
+                  <pic:blipFill>
+                    <a:blip r:embed="rId8"/>
+                    <a:stretch>
+                      <a:fillRect/>
+                    </a:stretch>
+                  </pic:blipFill>
+                  <pic:spPr>
+                    <a:xfrm>
+                      <a:off x="0" y="0"/>
+                      <a:ext cx="5266690" cy="2962910"/>
+                    </a:xfrm>
+                    <a:prstGeom prst="rect">
+                      <a:avLst/>
+                    </a:prstGeom>
+                    <a:noFill/>
+                    <a:ln>
+                      <a:noFill/>
+                    </a:ln>
+                  </pic:spPr>
+                </pic:pic>
+              </a:graphicData>
+            </a:graphic>
+          </wp:inline>
+        </w:drawing>
+      </w:r>
+    </w:p>
+    <w:p>
+      <w:pPr>
+        <w:numPr>
+          <w:numId w:val="0"/>
+        </w:numPr>
+      </w:pPr>
+    </w:p>
+    <w:p>
+      <w:pPr>
+        <w:numPr>
+          <w:numId w:val="0"/>
+        </w:numPr>
+      </w:pPr>
+    </w:p>
+    <w:p>
+      <w:pPr>
+        <w:numPr>
+          <w:numId w:val="0"/>
+        </w:numPr>
+      </w:pPr>
+    </w:p>
+    <w:p>
+      <w:pPr>
+        <w:numPr>
+          <w:numId w:val="0"/>
+        </w:numPr>
+      </w:pPr>
+    </w:p>
+    <w:p>
+      <w:pPr>
+        <w:numPr>
+          <w:numId w:val="0"/>
+        </w:numPr>
+        <w:rPr>
+          <w:rFonts w:hint="default"/>
+          <w:lang w:val="en-IN"/>
+        </w:rPr>
+      </w:pPr>
+      <w:r>
+        <w:drawing>
+          <wp:inline distT="0" distB="0" distL="114300" distR="114300">
+            <wp:extent cx="5266690" cy="2962910"/>
+            <wp:effectExtent l="0" t="0" r="6350" b="8890"/>
+            <wp:docPr id="6" name="Picture 6"/>
+            <wp:cNvGraphicFramePr>
+              <a:graphicFrameLocks xmlns:a="http://schemas.openxmlformats.org/drawingml/2006/main" noChangeAspect="1"/>
+            </wp:cNvGraphicFramePr>
+            <a:graphic xmlns:a="http://schemas.openxmlformats.org/drawingml/2006/main">
+              <a:graphicData uri="http://schemas.openxmlformats.org/drawingml/2006/picture">
+                <pic:pic xmlns:pic="http://schemas.openxmlformats.org/drawingml/2006/picture">
+                  <pic:nvPicPr>
+                    <pic:cNvPr id="6" name="Picture 6"/>
+                    <pic:cNvPicPr>
+                      <a:picLocks noChangeAspect="1"/>
+                    </pic:cNvPicPr>
+                  </pic:nvPicPr>
+                  <pic:blipFill>
+                    <a:blip r:embed="rId9"/>
+                    <a:stretch>
+                      <a:fillRect/>
+                    </a:stretch>
+                  </pic:blipFill>
+                  <pic:spPr>
+                    <a:xfrm>
+                      <a:off x="0" y="0"/>
+                      <a:ext cx="5266690" cy="2962910"/>
+                    </a:xfrm>
+                    <a:prstGeom prst="rect">
+                      <a:avLst/>
+                    </a:prstGeom>
+                    <a:noFill/>
+                    <a:ln>
+                      <a:noFill/>
+                    </a:ln>
+                  </pic:spPr>
+                </pic:pic>
+              </a:graphicData>
+            </a:graphic>
+          </wp:inline>
+        </w:drawing>
+      </w:r>
+    </w:p>
+    <w:p>
+      <w:pPr>
+        <w:numPr>
+          <w:numId w:val="0"/>
+        </w:numPr>
+        <w:rPr>
+          <w:rFonts w:hint="default"/>
+          <w:sz w:val="44"/>
+          <w:szCs w:val="44"/>
+          <w:lang w:val="en-IN"/>
+        </w:rPr>
+      </w:pPr>
+    </w:p>
+    <w:p>
+      <w:pPr>
+        <w:numPr>
+          <w:numId w:val="0"/>
+        </w:numPr>
+        <w:rPr>
+          <w:rFonts w:hint="default"/>
+          <w:sz w:val="44"/>
+          <w:szCs w:val="44"/>
+          <w:lang w:val="en-IN"/>
+        </w:rPr>
+      </w:pPr>
+    </w:p>
+    <w:p>
+      <w:pPr>
+        <w:numPr>
+          <w:numId w:val="0"/>
+        </w:numPr>
+        <w:rPr>
+          <w:rFonts w:hint="default"/>
+          <w:sz w:val="44"/>
+          <w:szCs w:val="44"/>
+          <w:lang w:val="en-IN"/>
+        </w:rPr>
+      </w:pPr>
       <w:bookmarkStart w:id="0" w:name="_GoBack"/>
       <w:bookmarkEnd w:id="0"/>
-    </w:p>
-    <w:p>
-      <w:pPr>
-        <w:numPr>
-          <w:numId w:val="0"/>
-        </w:numPr>
-        <w:rPr>
-          <w:rFonts w:hint="default"/>
-          <w:sz w:val="44"/>
-          <w:szCs w:val="44"/>
-          <w:lang w:val="en-IN"/>
-        </w:rPr>
-      </w:pPr>
-    </w:p>
-    <w:p>
-      <w:pPr>
-        <w:numPr>
-          <w:numId w:val="0"/>
-        </w:numPr>
-        <w:rPr>
-          <w:rFonts w:hint="default"/>
-          <w:sz w:val="22"/>
-          <w:szCs w:val="22"/>
-          <w:lang w:val="en-IN"/>
-        </w:rPr>
-      </w:pPr>
-    </w:p>
-    <w:p>
-      <w:pPr>
-        <w:numPr>
-          <w:numId w:val="0"/>
-        </w:numPr>
-        <w:rPr>
-          <w:rFonts w:hint="default"/>
-          <w:sz w:val="44"/>
-          <w:szCs w:val="44"/>
-          <w:lang w:val="en-IN"/>
-        </w:rPr>
-      </w:pPr>
-    </w:p>
-    <w:p>
-      <w:pPr>
-        <w:numPr>
-          <w:numId w:val="0"/>
-        </w:numPr>
-        <w:rPr>
-          <w:rFonts w:hint="default"/>
-          <w:sz w:val="44"/>
-          <w:szCs w:val="44"/>
-          <w:lang w:val="en-IN"/>
-        </w:rPr>
-      </w:pPr>
-    </w:p>
-    <w:p>
-      <w:pPr>
-        <w:numPr>
-          <w:numId w:val="0"/>
-        </w:numPr>
-        <w:rPr>
-          <w:rFonts w:hint="default"/>
-          <w:sz w:val="22"/>
-          <w:szCs w:val="22"/>
-          <w:lang w:val="en-IN"/>
-        </w:rPr>
-      </w:pPr>
-    </w:p>
-    <w:p>
-      <w:pPr>
-        <w:numPr>
-          <w:ilvl w:val="0"/>
-          <w:numId w:val="1"/>
-        </w:numPr>
-        <w:ind w:firstLine="220" w:firstLineChars="50"/>
-        <w:rPr>
-          <w:rFonts w:hint="default"/>
-          <w:sz w:val="44"/>
-          <w:szCs w:val="44"/>
-          <w:lang w:val="en-IN"/>
-        </w:rPr>
-      </w:pPr>
-      <w:r>
-        <w:rPr>
-          <w:rFonts w:hint="default"/>
-          <w:sz w:val="44"/>
-          <w:szCs w:val="44"/>
-          <w:lang w:val="en-IN"/>
-        </w:rPr>
-        <w:t>smallest and largest in an array.</w:t>
-      </w:r>
-    </w:p>
-    <w:p>
-      <w:pPr>
-        <w:numPr>
-          <w:numId w:val="0"/>
-        </w:numPr>
-        <w:rPr>
-          <w:rFonts w:hint="default"/>
-          <w:sz w:val="44"/>
-          <w:szCs w:val="44"/>
-          <w:lang w:val="en-IN"/>
-        </w:rPr>
-      </w:pPr>
     </w:p>
     <w:sectPr>
       <w:pgSz w:w="11906" w:h="16838"/>

--- a/labs/lab2/LAB 2.docx
+++ b/labs/lab2/LAB 2.docx
@@ -967,6 +967,7 @@
     <w:p>
       <w:pPr>
         <w:numPr>
+          <w:ilvl w:val="0"/>
           <w:numId w:val="0"/>
         </w:numPr>
         <w:rPr>
@@ -980,19 +981,21 @@
     <w:p>
       <w:pPr>
         <w:numPr>
-          <w:numId w:val="0"/>
-        </w:numPr>
-        <w:rPr>
-          <w:rFonts w:hint="default"/>
-          <w:sz w:val="22"/>
-          <w:szCs w:val="22"/>
-          <w:lang w:val="en-IN"/>
-        </w:rPr>
-      </w:pPr>
-    </w:p>
-    <w:p>
-      <w:pPr>
-        <w:numPr>
+          <w:ilvl w:val="0"/>
+          <w:numId w:val="0"/>
+        </w:numPr>
+        <w:rPr>
+          <w:rFonts w:hint="default"/>
+          <w:sz w:val="22"/>
+          <w:szCs w:val="22"/>
+          <w:lang w:val="en-IN"/>
+        </w:rPr>
+      </w:pPr>
+    </w:p>
+    <w:p>
+      <w:pPr>
+        <w:numPr>
+          <w:ilvl w:val="0"/>
           <w:numId w:val="0"/>
         </w:numPr>
         <w:rPr>
@@ -1015,6 +1018,7 @@
     <w:p>
       <w:pPr>
         <w:numPr>
+          <w:ilvl w:val="0"/>
           <w:numId w:val="0"/>
         </w:numPr>
         <w:rPr>
@@ -1037,6 +1041,7 @@
     <w:p>
       <w:pPr>
         <w:numPr>
+          <w:ilvl w:val="0"/>
           <w:numId w:val="0"/>
         </w:numPr>
         <w:rPr>
@@ -1059,6 +1064,7 @@
     <w:p>
       <w:pPr>
         <w:numPr>
+          <w:ilvl w:val="0"/>
           <w:numId w:val="0"/>
         </w:numPr>
         <w:rPr>
@@ -1081,6 +1087,7 @@
     <w:p>
       <w:pPr>
         <w:numPr>
+          <w:ilvl w:val="0"/>
           <w:numId w:val="0"/>
         </w:numPr>
         <w:rPr>
@@ -1103,6 +1110,7 @@
     <w:p>
       <w:pPr>
         <w:numPr>
+          <w:ilvl w:val="0"/>
           <w:numId w:val="0"/>
         </w:numPr>
         <w:rPr>
@@ -1125,6 +1133,7 @@
     <w:p>
       <w:pPr>
         <w:numPr>
+          <w:ilvl w:val="0"/>
           <w:numId w:val="0"/>
         </w:numPr>
         <w:rPr>
@@ -1147,6 +1156,7 @@
     <w:p>
       <w:pPr>
         <w:numPr>
+          <w:ilvl w:val="0"/>
           <w:numId w:val="0"/>
         </w:numPr>
         <w:rPr>
@@ -1169,6 +1179,7 @@
     <w:p>
       <w:pPr>
         <w:numPr>
+          <w:ilvl w:val="0"/>
           <w:numId w:val="0"/>
         </w:numPr>
         <w:rPr>
@@ -1191,6 +1202,7 @@
     <w:p>
       <w:pPr>
         <w:numPr>
+          <w:ilvl w:val="0"/>
           <w:numId w:val="0"/>
         </w:numPr>
         <w:rPr>
@@ -1213,6 +1225,7 @@
     <w:p>
       <w:pPr>
         <w:numPr>
+          <w:ilvl w:val="0"/>
           <w:numId w:val="0"/>
         </w:numPr>
         <w:rPr>
@@ -1235,6 +1248,7 @@
     <w:p>
       <w:pPr>
         <w:numPr>
+          <w:ilvl w:val="0"/>
           <w:numId w:val="0"/>
         </w:numPr>
         <w:rPr>
@@ -1257,6 +1271,7 @@
     <w:p>
       <w:pPr>
         <w:numPr>
+          <w:ilvl w:val="0"/>
           <w:numId w:val="0"/>
         </w:numPr>
         <w:rPr>
@@ -1279,6 +1294,7 @@
     <w:p>
       <w:pPr>
         <w:numPr>
+          <w:ilvl w:val="0"/>
           <w:numId w:val="0"/>
         </w:numPr>
         <w:rPr>
@@ -1301,6 +1317,7 @@
     <w:p>
       <w:pPr>
         <w:numPr>
+          <w:ilvl w:val="0"/>
           <w:numId w:val="0"/>
         </w:numPr>
         <w:rPr>
@@ -1323,6 +1340,7 @@
     <w:p>
       <w:pPr>
         <w:numPr>
+          <w:ilvl w:val="0"/>
           <w:numId w:val="0"/>
         </w:numPr>
         <w:rPr>
@@ -1345,6 +1363,7 @@
     <w:p>
       <w:pPr>
         <w:numPr>
+          <w:ilvl w:val="0"/>
           <w:numId w:val="0"/>
         </w:numPr>
         <w:rPr>
@@ -1367,6 +1386,7 @@
     <w:p>
       <w:pPr>
         <w:numPr>
+          <w:ilvl w:val="0"/>
           <w:numId w:val="0"/>
         </w:numPr>
         <w:rPr>
@@ -1389,6 +1409,7 @@
     <w:p>
       <w:pPr>
         <w:numPr>
+          <w:ilvl w:val="0"/>
           <w:numId w:val="0"/>
         </w:numPr>
         <w:rPr>
@@ -1411,6 +1432,7 @@
     <w:p>
       <w:pPr>
         <w:numPr>
+          <w:ilvl w:val="0"/>
           <w:numId w:val="0"/>
         </w:numPr>
         <w:rPr>
@@ -1433,6 +1455,7 @@
     <w:p>
       <w:pPr>
         <w:numPr>
+          <w:ilvl w:val="0"/>
           <w:numId w:val="0"/>
         </w:numPr>
         <w:rPr>
@@ -1455,45 +1478,49 @@
     <w:p>
       <w:pPr>
         <w:numPr>
-          <w:numId w:val="0"/>
-        </w:numPr>
-        <w:rPr>
-          <w:rFonts w:hint="default"/>
-          <w:sz w:val="22"/>
-          <w:szCs w:val="22"/>
-          <w:lang w:val="en-IN"/>
-        </w:rPr>
-      </w:pPr>
-    </w:p>
-    <w:p>
-      <w:pPr>
-        <w:numPr>
-          <w:numId w:val="0"/>
-        </w:numPr>
-        <w:rPr>
-          <w:rFonts w:hint="default"/>
-          <w:sz w:val="22"/>
-          <w:szCs w:val="22"/>
-          <w:lang w:val="en-IN"/>
-        </w:rPr>
-      </w:pPr>
-    </w:p>
-    <w:p>
-      <w:pPr>
-        <w:numPr>
-          <w:numId w:val="0"/>
-        </w:numPr>
-        <w:rPr>
-          <w:rFonts w:hint="default"/>
-          <w:sz w:val="22"/>
-          <w:szCs w:val="22"/>
-          <w:lang w:val="en-IN"/>
-        </w:rPr>
-      </w:pPr>
-    </w:p>
-    <w:p>
-      <w:pPr>
-        <w:numPr>
+          <w:ilvl w:val="0"/>
+          <w:numId w:val="0"/>
+        </w:numPr>
+        <w:rPr>
+          <w:rFonts w:hint="default"/>
+          <w:sz w:val="22"/>
+          <w:szCs w:val="22"/>
+          <w:lang w:val="en-IN"/>
+        </w:rPr>
+      </w:pPr>
+    </w:p>
+    <w:p>
+      <w:pPr>
+        <w:numPr>
+          <w:ilvl w:val="0"/>
+          <w:numId w:val="0"/>
+        </w:numPr>
+        <w:rPr>
+          <w:rFonts w:hint="default"/>
+          <w:sz w:val="22"/>
+          <w:szCs w:val="22"/>
+          <w:lang w:val="en-IN"/>
+        </w:rPr>
+      </w:pPr>
+    </w:p>
+    <w:p>
+      <w:pPr>
+        <w:numPr>
+          <w:ilvl w:val="0"/>
+          <w:numId w:val="0"/>
+        </w:numPr>
+        <w:rPr>
+          <w:rFonts w:hint="default"/>
+          <w:sz w:val="22"/>
+          <w:szCs w:val="22"/>
+          <w:lang w:val="en-IN"/>
+        </w:rPr>
+      </w:pPr>
+    </w:p>
+    <w:p>
+      <w:pPr>
+        <w:numPr>
+          <w:ilvl w:val="0"/>
           <w:numId w:val="0"/>
         </w:numPr>
         <w:rPr>
@@ -1507,6 +1534,7 @@
     <w:p>
       <w:pPr>
         <w:numPr>
+          <w:ilvl w:val="0"/>
           <w:numId w:val="0"/>
         </w:numPr>
       </w:pPr>
@@ -1557,6 +1585,7 @@
     <w:p>
       <w:pPr>
         <w:numPr>
+          <w:ilvl w:val="0"/>
           <w:numId w:val="0"/>
         </w:numPr>
       </w:pPr>
@@ -1579,6 +1608,7 @@
     <w:p>
       <w:pPr>
         <w:numPr>
+          <w:ilvl w:val="0"/>
           <w:numId w:val="0"/>
         </w:numPr>
       </w:pPr>
@@ -1629,34 +1659,39 @@
     <w:p>
       <w:pPr>
         <w:numPr>
-          <w:numId w:val="0"/>
-        </w:numPr>
-      </w:pPr>
-    </w:p>
-    <w:p>
-      <w:pPr>
-        <w:numPr>
-          <w:numId w:val="0"/>
-        </w:numPr>
-      </w:pPr>
-    </w:p>
-    <w:p>
-      <w:pPr>
-        <w:numPr>
-          <w:numId w:val="0"/>
-        </w:numPr>
-      </w:pPr>
-    </w:p>
-    <w:p>
-      <w:pPr>
-        <w:numPr>
-          <w:numId w:val="0"/>
-        </w:numPr>
-      </w:pPr>
-    </w:p>
-    <w:p>
-      <w:pPr>
-        <w:numPr>
+          <w:ilvl w:val="0"/>
+          <w:numId w:val="0"/>
+        </w:numPr>
+      </w:pPr>
+    </w:p>
+    <w:p>
+      <w:pPr>
+        <w:numPr>
+          <w:ilvl w:val="0"/>
+          <w:numId w:val="0"/>
+        </w:numPr>
+      </w:pPr>
+    </w:p>
+    <w:p>
+      <w:pPr>
+        <w:numPr>
+          <w:ilvl w:val="0"/>
+          <w:numId w:val="0"/>
+        </w:numPr>
+      </w:pPr>
+    </w:p>
+    <w:p>
+      <w:pPr>
+        <w:numPr>
+          <w:ilvl w:val="0"/>
+          <w:numId w:val="0"/>
+        </w:numPr>
+      </w:pPr>
+    </w:p>
+    <w:p>
+      <w:pPr>
+        <w:numPr>
+          <w:ilvl w:val="0"/>
           <w:numId w:val="0"/>
         </w:numPr>
         <w:rPr>
@@ -1711,6 +1746,7 @@
     <w:p>
       <w:pPr>
         <w:numPr>
+          <w:ilvl w:val="0"/>
           <w:numId w:val="0"/>
         </w:numPr>
         <w:rPr>
@@ -1724,6 +1760,7 @@
     <w:p>
       <w:pPr>
         <w:numPr>
+          <w:ilvl w:val="0"/>
           <w:numId w:val="0"/>
         </w:numPr>
         <w:rPr>
@@ -1737,6 +1774,7 @@
     <w:p>
       <w:pPr>
         <w:numPr>
+          <w:ilvl w:val="0"/>
           <w:numId w:val="0"/>
         </w:numPr>
         <w:rPr>
@@ -1746,8 +1784,1526 @@
           <w:lang w:val="en-IN"/>
         </w:rPr>
       </w:pPr>
+      <w:r>
+        <w:rPr>
+          <w:rFonts w:hint="default"/>
+          <w:sz w:val="44"/>
+          <w:szCs w:val="44"/>
+          <w:lang w:val="en-IN"/>
+        </w:rPr>
+        <w:t>Largest</w:t>
+      </w:r>
+    </w:p>
+    <w:p>
+      <w:pPr>
+        <w:numPr>
+          <w:ilvl w:val="0"/>
+          <w:numId w:val="0"/>
+        </w:numPr>
+        <w:rPr>
+          <w:rFonts w:hint="default"/>
+          <w:sz w:val="44"/>
+          <w:szCs w:val="44"/>
+          <w:lang w:val="en-IN"/>
+        </w:rPr>
+      </w:pPr>
+    </w:p>
+    <w:p>
+      <w:pPr>
+        <w:numPr>
+          <w:ilvl w:val="0"/>
+          <w:numId w:val="0"/>
+        </w:numPr>
+        <w:rPr>
+          <w:rFonts w:hint="default"/>
+          <w:sz w:val="24"/>
+          <w:szCs w:val="24"/>
+          <w:lang w:val="en-IN"/>
+        </w:rPr>
+      </w:pPr>
+    </w:p>
+    <w:p>
+      <w:pPr>
+        <w:numPr>
+          <w:ilvl w:val="0"/>
+          <w:numId w:val="0"/>
+        </w:numPr>
+        <w:rPr>
+          <w:rFonts w:hint="default"/>
+          <w:sz w:val="24"/>
+          <w:szCs w:val="24"/>
+          <w:lang w:val="en-IN"/>
+        </w:rPr>
+      </w:pPr>
+    </w:p>
+    <w:p>
+      <w:pPr>
+        <w:numPr>
+          <w:ilvl w:val="0"/>
+          <w:numId w:val="0"/>
+        </w:numPr>
+        <w:rPr>
+          <w:rFonts w:hint="default"/>
+          <w:sz w:val="24"/>
+          <w:szCs w:val="24"/>
+          <w:lang w:val="en-IN"/>
+        </w:rPr>
+      </w:pPr>
+      <w:r>
+        <w:rPr>
+          <w:rFonts w:hint="default"/>
+          <w:sz w:val="24"/>
+          <w:szCs w:val="24"/>
+          <w:lang w:val="en-IN"/>
+        </w:rPr>
+        <w:t>.TEXT</w:t>
+      </w:r>
+    </w:p>
+    <w:p>
+      <w:pPr>
+        <w:numPr>
+          <w:ilvl w:val="0"/>
+          <w:numId w:val="0"/>
+        </w:numPr>
+        <w:rPr>
+          <w:rFonts w:hint="default"/>
+          <w:sz w:val="24"/>
+          <w:szCs w:val="24"/>
+          <w:lang w:val="en-IN"/>
+        </w:rPr>
+      </w:pPr>
+    </w:p>
+    <w:p>
+      <w:pPr>
+        <w:numPr>
+          <w:ilvl w:val="0"/>
+          <w:numId w:val="0"/>
+        </w:numPr>
+        <w:rPr>
+          <w:rFonts w:hint="default"/>
+          <w:sz w:val="24"/>
+          <w:szCs w:val="24"/>
+          <w:lang w:val="en-IN"/>
+        </w:rPr>
+      </w:pPr>
+      <w:r>
+        <w:rPr>
+          <w:rFonts w:hint="default"/>
+          <w:sz w:val="24"/>
+          <w:szCs w:val="24"/>
+          <w:lang w:val="en-IN"/>
+        </w:rPr>
+        <w:t>LDR R1, =A</w:t>
+      </w:r>
+    </w:p>
+    <w:p>
+      <w:pPr>
+        <w:numPr>
+          <w:ilvl w:val="0"/>
+          <w:numId w:val="0"/>
+        </w:numPr>
+        <w:rPr>
+          <w:rFonts w:hint="default"/>
+          <w:sz w:val="24"/>
+          <w:szCs w:val="24"/>
+          <w:lang w:val="en-IN"/>
+        </w:rPr>
+      </w:pPr>
+      <w:r>
+        <w:rPr>
+          <w:rFonts w:hint="default"/>
+          <w:sz w:val="24"/>
+          <w:szCs w:val="24"/>
+          <w:lang w:val="en-IN"/>
+        </w:rPr>
+        <w:t>LDR R2, =B</w:t>
+      </w:r>
+    </w:p>
+    <w:p>
+      <w:pPr>
+        <w:numPr>
+          <w:ilvl w:val="0"/>
+          <w:numId w:val="0"/>
+        </w:numPr>
+        <w:rPr>
+          <w:rFonts w:hint="default"/>
+          <w:sz w:val="24"/>
+          <w:szCs w:val="24"/>
+          <w:lang w:val="en-IN"/>
+        </w:rPr>
+      </w:pPr>
+      <w:r>
+        <w:rPr>
+          <w:rFonts w:hint="default"/>
+          <w:sz w:val="24"/>
+          <w:szCs w:val="24"/>
+          <w:lang w:val="en-IN"/>
+        </w:rPr>
+        <w:t>MOV R3,#5</w:t>
+      </w:r>
+    </w:p>
+    <w:p>
+      <w:pPr>
+        <w:numPr>
+          <w:ilvl w:val="0"/>
+          <w:numId w:val="0"/>
+        </w:numPr>
+        <w:rPr>
+          <w:rFonts w:hint="default"/>
+          <w:sz w:val="24"/>
+          <w:szCs w:val="24"/>
+          <w:lang w:val="en-IN"/>
+        </w:rPr>
+      </w:pPr>
+      <w:r>
+        <w:rPr>
+          <w:rFonts w:hint="default"/>
+          <w:sz w:val="24"/>
+          <w:szCs w:val="24"/>
+          <w:lang w:val="en-IN"/>
+        </w:rPr>
+        <w:t>LDR R5,[R1];R5 IS MAXIMUM VALUE</w:t>
+      </w:r>
+    </w:p>
+    <w:p>
+      <w:pPr>
+        <w:numPr>
+          <w:ilvl w:val="0"/>
+          <w:numId w:val="0"/>
+        </w:numPr>
+        <w:rPr>
+          <w:rFonts w:hint="default"/>
+          <w:sz w:val="24"/>
+          <w:szCs w:val="24"/>
+          <w:lang w:val="en-IN"/>
+        </w:rPr>
+      </w:pPr>
+      <w:r>
+        <w:rPr>
+          <w:rFonts w:hint="default"/>
+          <w:sz w:val="24"/>
+          <w:szCs w:val="24"/>
+          <w:lang w:val="en-IN"/>
+        </w:rPr>
+        <w:t>LOOP:</w:t>
+      </w:r>
+    </w:p>
+    <w:p>
+      <w:pPr>
+        <w:numPr>
+          <w:ilvl w:val="0"/>
+          <w:numId w:val="0"/>
+        </w:numPr>
+        <w:rPr>
+          <w:rFonts w:hint="default"/>
+          <w:sz w:val="24"/>
+          <w:szCs w:val="24"/>
+          <w:lang w:val="en-IN"/>
+        </w:rPr>
+      </w:pPr>
+      <w:r>
+        <w:rPr>
+          <w:rFonts w:hint="default"/>
+          <w:sz w:val="24"/>
+          <w:szCs w:val="24"/>
+          <w:lang w:val="en-IN"/>
+        </w:rPr>
+        <w:t>ADD R1,R1,#4</w:t>
+      </w:r>
+    </w:p>
+    <w:p>
+      <w:pPr>
+        <w:numPr>
+          <w:ilvl w:val="0"/>
+          <w:numId w:val="0"/>
+        </w:numPr>
+        <w:rPr>
+          <w:rFonts w:hint="default"/>
+          <w:sz w:val="24"/>
+          <w:szCs w:val="24"/>
+          <w:lang w:val="en-IN"/>
+        </w:rPr>
+      </w:pPr>
+    </w:p>
+    <w:p>
+      <w:pPr>
+        <w:numPr>
+          <w:ilvl w:val="0"/>
+          <w:numId w:val="0"/>
+        </w:numPr>
+        <w:rPr>
+          <w:rFonts w:hint="default"/>
+          <w:sz w:val="24"/>
+          <w:szCs w:val="24"/>
+          <w:lang w:val="en-IN"/>
+        </w:rPr>
+      </w:pPr>
+      <w:r>
+        <w:rPr>
+          <w:rFonts w:hint="default"/>
+          <w:sz w:val="24"/>
+          <w:szCs w:val="24"/>
+          <w:lang w:val="en-IN"/>
+        </w:rPr>
+        <w:t>SUBS R3,R3,#1</w:t>
+      </w:r>
+    </w:p>
+    <w:p>
+      <w:pPr>
+        <w:numPr>
+          <w:ilvl w:val="0"/>
+          <w:numId w:val="0"/>
+        </w:numPr>
+        <w:rPr>
+          <w:rFonts w:hint="default"/>
+          <w:sz w:val="24"/>
+          <w:szCs w:val="24"/>
+          <w:lang w:val="en-IN"/>
+        </w:rPr>
+      </w:pPr>
+      <w:r>
+        <w:rPr>
+          <w:rFonts w:hint="default"/>
+          <w:sz w:val="24"/>
+          <w:szCs w:val="24"/>
+          <w:lang w:val="en-IN"/>
+        </w:rPr>
+        <w:t>CMP R3 ,#0</w:t>
+      </w:r>
+    </w:p>
+    <w:p>
+      <w:pPr>
+        <w:numPr>
+          <w:ilvl w:val="0"/>
+          <w:numId w:val="0"/>
+        </w:numPr>
+        <w:rPr>
+          <w:rFonts w:hint="default"/>
+          <w:sz w:val="24"/>
+          <w:szCs w:val="24"/>
+          <w:lang w:val="en-IN"/>
+        </w:rPr>
+      </w:pPr>
+      <w:r>
+        <w:rPr>
+          <w:rFonts w:hint="default"/>
+          <w:sz w:val="24"/>
+          <w:szCs w:val="24"/>
+          <w:lang w:val="en-IN"/>
+        </w:rPr>
+        <w:t>BEQ END;</w:t>
+      </w:r>
+    </w:p>
+    <w:p>
+      <w:pPr>
+        <w:numPr>
+          <w:ilvl w:val="0"/>
+          <w:numId w:val="0"/>
+        </w:numPr>
+        <w:rPr>
+          <w:rFonts w:hint="default"/>
+          <w:sz w:val="24"/>
+          <w:szCs w:val="24"/>
+          <w:lang w:val="en-IN"/>
+        </w:rPr>
+      </w:pPr>
+      <w:r>
+        <w:rPr>
+          <w:rFonts w:hint="default"/>
+          <w:sz w:val="24"/>
+          <w:szCs w:val="24"/>
+          <w:lang w:val="en-IN"/>
+        </w:rPr>
+        <w:t>LDR R6,[R1]</w:t>
+      </w:r>
+    </w:p>
+    <w:p>
+      <w:pPr>
+        <w:numPr>
+          <w:ilvl w:val="0"/>
+          <w:numId w:val="0"/>
+        </w:numPr>
+        <w:rPr>
+          <w:rFonts w:hint="default"/>
+          <w:sz w:val="24"/>
+          <w:szCs w:val="24"/>
+          <w:lang w:val="en-IN"/>
+        </w:rPr>
+      </w:pPr>
+      <w:r>
+        <w:rPr>
+          <w:rFonts w:hint="default"/>
+          <w:sz w:val="24"/>
+          <w:szCs w:val="24"/>
+          <w:lang w:val="en-IN"/>
+        </w:rPr>
+        <w:t>CMP R6,R5</w:t>
+      </w:r>
+    </w:p>
+    <w:p>
+      <w:pPr>
+        <w:numPr>
+          <w:ilvl w:val="0"/>
+          <w:numId w:val="0"/>
+        </w:numPr>
+        <w:rPr>
+          <w:rFonts w:hint="default"/>
+          <w:sz w:val="24"/>
+          <w:szCs w:val="24"/>
+          <w:lang w:val="en-IN"/>
+        </w:rPr>
+      </w:pPr>
+      <w:r>
+        <w:rPr>
+          <w:rFonts w:hint="default"/>
+          <w:sz w:val="24"/>
+          <w:szCs w:val="24"/>
+          <w:lang w:val="en-IN"/>
+        </w:rPr>
+        <w:t>BGT SWAP</w:t>
+      </w:r>
+    </w:p>
+    <w:p>
+      <w:pPr>
+        <w:numPr>
+          <w:ilvl w:val="0"/>
+          <w:numId w:val="0"/>
+        </w:numPr>
+        <w:rPr>
+          <w:rFonts w:hint="default"/>
+          <w:sz w:val="24"/>
+          <w:szCs w:val="24"/>
+          <w:lang w:val="en-IN"/>
+        </w:rPr>
+      </w:pPr>
+      <w:r>
+        <w:rPr>
+          <w:rFonts w:hint="default"/>
+          <w:sz w:val="24"/>
+          <w:szCs w:val="24"/>
+          <w:lang w:val="en-IN"/>
+        </w:rPr>
+        <w:t>B LOOP</w:t>
+      </w:r>
+    </w:p>
+    <w:p>
+      <w:pPr>
+        <w:numPr>
+          <w:ilvl w:val="0"/>
+          <w:numId w:val="0"/>
+        </w:numPr>
+        <w:rPr>
+          <w:rFonts w:hint="default"/>
+          <w:sz w:val="24"/>
+          <w:szCs w:val="24"/>
+          <w:lang w:val="en-IN"/>
+        </w:rPr>
+      </w:pPr>
+    </w:p>
+    <w:p>
+      <w:pPr>
+        <w:numPr>
+          <w:ilvl w:val="0"/>
+          <w:numId w:val="0"/>
+        </w:numPr>
+        <w:rPr>
+          <w:rFonts w:hint="default"/>
+          <w:sz w:val="24"/>
+          <w:szCs w:val="24"/>
+          <w:lang w:val="en-IN"/>
+        </w:rPr>
+      </w:pPr>
+      <w:r>
+        <w:rPr>
+          <w:rFonts w:hint="default"/>
+          <w:sz w:val="24"/>
+          <w:szCs w:val="24"/>
+          <w:lang w:val="en-IN"/>
+        </w:rPr>
+        <w:t>SWAP:</w:t>
+      </w:r>
+    </w:p>
+    <w:p>
+      <w:pPr>
+        <w:numPr>
+          <w:ilvl w:val="0"/>
+          <w:numId w:val="0"/>
+        </w:numPr>
+        <w:rPr>
+          <w:rFonts w:hint="default"/>
+          <w:sz w:val="24"/>
+          <w:szCs w:val="24"/>
+          <w:lang w:val="en-IN"/>
+        </w:rPr>
+      </w:pPr>
+      <w:r>
+        <w:rPr>
+          <w:rFonts w:hint="default"/>
+          <w:sz w:val="24"/>
+          <w:szCs w:val="24"/>
+          <w:lang w:val="en-IN"/>
+        </w:rPr>
+        <w:t>MOV R5,R6</w:t>
+      </w:r>
+    </w:p>
+    <w:p>
+      <w:pPr>
+        <w:numPr>
+          <w:ilvl w:val="0"/>
+          <w:numId w:val="0"/>
+        </w:numPr>
+        <w:rPr>
+          <w:rFonts w:hint="default"/>
+          <w:sz w:val="24"/>
+          <w:szCs w:val="24"/>
+          <w:lang w:val="en-IN"/>
+        </w:rPr>
+      </w:pPr>
+      <w:r>
+        <w:rPr>
+          <w:rFonts w:hint="default"/>
+          <w:sz w:val="24"/>
+          <w:szCs w:val="24"/>
+          <w:lang w:val="en-IN"/>
+        </w:rPr>
+        <w:t>B LOOP</w:t>
+      </w:r>
+    </w:p>
+    <w:p>
+      <w:pPr>
+        <w:numPr>
+          <w:ilvl w:val="0"/>
+          <w:numId w:val="0"/>
+        </w:numPr>
+        <w:rPr>
+          <w:rFonts w:hint="default"/>
+          <w:sz w:val="24"/>
+          <w:szCs w:val="24"/>
+          <w:lang w:val="en-IN"/>
+        </w:rPr>
+      </w:pPr>
+    </w:p>
+    <w:p>
+      <w:pPr>
+        <w:numPr>
+          <w:ilvl w:val="0"/>
+          <w:numId w:val="0"/>
+        </w:numPr>
+        <w:rPr>
+          <w:rFonts w:hint="default"/>
+          <w:sz w:val="24"/>
+          <w:szCs w:val="24"/>
+          <w:lang w:val="en-IN"/>
+        </w:rPr>
+      </w:pPr>
+    </w:p>
+    <w:p>
+      <w:pPr>
+        <w:numPr>
+          <w:ilvl w:val="0"/>
+          <w:numId w:val="0"/>
+        </w:numPr>
+        <w:rPr>
+          <w:rFonts w:hint="default"/>
+          <w:sz w:val="24"/>
+          <w:szCs w:val="24"/>
+          <w:lang w:val="en-IN"/>
+        </w:rPr>
+      </w:pPr>
+      <w:r>
+        <w:rPr>
+          <w:rFonts w:hint="default"/>
+          <w:sz w:val="24"/>
+          <w:szCs w:val="24"/>
+          <w:lang w:val="en-IN"/>
+        </w:rPr>
+        <w:t>END:</w:t>
+      </w:r>
+    </w:p>
+    <w:p>
+      <w:pPr>
+        <w:numPr>
+          <w:ilvl w:val="0"/>
+          <w:numId w:val="0"/>
+        </w:numPr>
+        <w:rPr>
+          <w:rFonts w:hint="default"/>
+          <w:sz w:val="24"/>
+          <w:szCs w:val="24"/>
+          <w:lang w:val="en-IN"/>
+        </w:rPr>
+      </w:pPr>
+      <w:r>
+        <w:rPr>
+          <w:rFonts w:hint="default"/>
+          <w:sz w:val="24"/>
+          <w:szCs w:val="24"/>
+          <w:lang w:val="en-IN"/>
+        </w:rPr>
+        <w:t>SWI 0X011</w:t>
+      </w:r>
+    </w:p>
+    <w:p>
+      <w:pPr>
+        <w:numPr>
+          <w:ilvl w:val="0"/>
+          <w:numId w:val="0"/>
+        </w:numPr>
+        <w:rPr>
+          <w:rFonts w:hint="default"/>
+          <w:sz w:val="24"/>
+          <w:szCs w:val="24"/>
+          <w:lang w:val="en-IN"/>
+        </w:rPr>
+      </w:pPr>
+    </w:p>
+    <w:p>
+      <w:pPr>
+        <w:numPr>
+          <w:ilvl w:val="0"/>
+          <w:numId w:val="0"/>
+        </w:numPr>
+        <w:rPr>
+          <w:rFonts w:hint="default"/>
+          <w:sz w:val="24"/>
+          <w:szCs w:val="24"/>
+          <w:lang w:val="en-IN"/>
+        </w:rPr>
+      </w:pPr>
+      <w:r>
+        <w:rPr>
+          <w:rFonts w:hint="default"/>
+          <w:sz w:val="24"/>
+          <w:szCs w:val="24"/>
+          <w:lang w:val="en-IN"/>
+        </w:rPr>
+        <w:t>.DATA</w:t>
+      </w:r>
+    </w:p>
+    <w:p>
+      <w:pPr>
+        <w:numPr>
+          <w:ilvl w:val="0"/>
+          <w:numId w:val="0"/>
+        </w:numPr>
+        <w:rPr>
+          <w:rFonts w:hint="default"/>
+          <w:sz w:val="24"/>
+          <w:szCs w:val="24"/>
+          <w:lang w:val="en-IN"/>
+        </w:rPr>
+      </w:pPr>
+      <w:r>
+        <w:rPr>
+          <w:rFonts w:hint="default"/>
+          <w:sz w:val="24"/>
+          <w:szCs w:val="24"/>
+          <w:lang w:val="en-IN"/>
+        </w:rPr>
+        <w:t>A: .WORD 1, 2, 10, 4, 5</w:t>
+      </w:r>
+    </w:p>
+    <w:p>
+      <w:pPr>
+        <w:numPr>
+          <w:ilvl w:val="0"/>
+          <w:numId w:val="0"/>
+        </w:numPr>
+        <w:rPr>
+          <w:rFonts w:hint="default"/>
+          <w:sz w:val="24"/>
+          <w:szCs w:val="24"/>
+          <w:lang w:val="en-IN"/>
+        </w:rPr>
+      </w:pPr>
+      <w:r>
+        <w:rPr>
+          <w:rFonts w:hint="default"/>
+          <w:sz w:val="24"/>
+          <w:szCs w:val="24"/>
+          <w:lang w:val="en-IN"/>
+        </w:rPr>
+        <w:t>B: .WORD 0</w:t>
+      </w:r>
+    </w:p>
+    <w:p>
+      <w:pPr>
+        <w:numPr>
+          <w:ilvl w:val="0"/>
+          <w:numId w:val="0"/>
+        </w:numPr>
+        <w:rPr>
+          <w:rFonts w:hint="default"/>
+          <w:sz w:val="22"/>
+          <w:szCs w:val="22"/>
+          <w:lang w:val="en-IN"/>
+        </w:rPr>
+      </w:pPr>
+    </w:p>
+    <w:p>
+      <w:pPr>
+        <w:numPr>
+          <w:ilvl w:val="0"/>
+          <w:numId w:val="0"/>
+        </w:numPr>
+        <w:rPr>
+          <w:rFonts w:hint="default"/>
+          <w:sz w:val="22"/>
+          <w:szCs w:val="22"/>
+          <w:lang w:val="en-IN"/>
+        </w:rPr>
+      </w:pPr>
+    </w:p>
+    <w:p>
+      <w:pPr>
+        <w:numPr>
+          <w:ilvl w:val="0"/>
+          <w:numId w:val="0"/>
+        </w:numPr>
+        <w:rPr>
+          <w:rFonts w:hint="default"/>
+          <w:sz w:val="22"/>
+          <w:szCs w:val="22"/>
+          <w:lang w:val="en-IN"/>
+        </w:rPr>
+      </w:pPr>
+    </w:p>
+    <w:p>
+      <w:pPr>
+        <w:numPr>
+          <w:ilvl w:val="0"/>
+          <w:numId w:val="0"/>
+        </w:numPr>
+      </w:pPr>
+      <w:r>
+        <w:drawing>
+          <wp:inline distT="0" distB="0" distL="114300" distR="114300">
+            <wp:extent cx="5266690" cy="2962910"/>
+            <wp:effectExtent l="0" t="0" r="6350" b="8890"/>
+            <wp:docPr id="7" name="Picture 1"/>
+            <wp:cNvGraphicFramePr>
+              <a:graphicFrameLocks xmlns:a="http://schemas.openxmlformats.org/drawingml/2006/main" noChangeAspect="1"/>
+            </wp:cNvGraphicFramePr>
+            <a:graphic xmlns:a="http://schemas.openxmlformats.org/drawingml/2006/main">
+              <a:graphicData uri="http://schemas.openxmlformats.org/drawingml/2006/picture">
+                <pic:pic xmlns:pic="http://schemas.openxmlformats.org/drawingml/2006/picture">
+                  <pic:nvPicPr>
+                    <pic:cNvPr id="7" name="Picture 1"/>
+                    <pic:cNvPicPr>
+                      <a:picLocks noChangeAspect="1"/>
+                    </pic:cNvPicPr>
+                  </pic:nvPicPr>
+                  <pic:blipFill>
+                    <a:blip r:embed="rId10"/>
+                    <a:stretch>
+                      <a:fillRect/>
+                    </a:stretch>
+                  </pic:blipFill>
+                  <pic:spPr>
+                    <a:xfrm>
+                      <a:off x="0" y="0"/>
+                      <a:ext cx="5266690" cy="2962910"/>
+                    </a:xfrm>
+                    <a:prstGeom prst="rect">
+                      <a:avLst/>
+                    </a:prstGeom>
+                    <a:noFill/>
+                    <a:ln>
+                      <a:noFill/>
+                    </a:ln>
+                  </pic:spPr>
+                </pic:pic>
+              </a:graphicData>
+            </a:graphic>
+          </wp:inline>
+        </w:drawing>
+      </w:r>
+    </w:p>
+    <w:p>
+      <w:pPr>
+        <w:numPr>
+          <w:ilvl w:val="0"/>
+          <w:numId w:val="0"/>
+        </w:numPr>
+      </w:pPr>
+    </w:p>
+    <w:p>
+      <w:pPr>
+        <w:numPr>
+          <w:ilvl w:val="0"/>
+          <w:numId w:val="0"/>
+        </w:numPr>
+      </w:pPr>
+    </w:p>
+    <w:p>
+      <w:pPr>
+        <w:numPr>
+          <w:ilvl w:val="0"/>
+          <w:numId w:val="0"/>
+        </w:numPr>
+      </w:pPr>
+    </w:p>
+    <w:p>
+      <w:pPr>
+        <w:numPr>
+          <w:ilvl w:val="0"/>
+          <w:numId w:val="0"/>
+        </w:numPr>
+      </w:pPr>
+    </w:p>
+    <w:p>
+      <w:pPr>
+        <w:numPr>
+          <w:ilvl w:val="0"/>
+          <w:numId w:val="0"/>
+        </w:numPr>
+      </w:pPr>
+    </w:p>
+    <w:p>
+      <w:pPr>
+        <w:numPr>
+          <w:ilvl w:val="0"/>
+          <w:numId w:val="0"/>
+        </w:numPr>
+        <w:rPr>
+          <w:rFonts w:hint="default"/>
+          <w:lang w:val="en-IN"/>
+        </w:rPr>
+      </w:pPr>
+      <w:r>
+        <w:rPr>
+          <w:rFonts w:hint="default"/>
+          <w:lang w:val="en-IN"/>
+        </w:rPr>
+        <w:t>Smallest</w:t>
+      </w:r>
+    </w:p>
+    <w:p>
+      <w:pPr>
+        <w:numPr>
+          <w:ilvl w:val="0"/>
+          <w:numId w:val="0"/>
+        </w:numPr>
+        <w:rPr>
+          <w:rFonts w:hint="default"/>
+          <w:lang w:val="en-IN"/>
+        </w:rPr>
+      </w:pPr>
+    </w:p>
+    <w:p>
+      <w:pPr>
+        <w:numPr>
+          <w:ilvl w:val="0"/>
+          <w:numId w:val="0"/>
+        </w:numPr>
+        <w:rPr>
+          <w:rFonts w:hint="default"/>
+          <w:lang w:val="en-IN"/>
+        </w:rPr>
+      </w:pPr>
+    </w:p>
+    <w:p>
+      <w:pPr>
+        <w:numPr>
+          <w:ilvl w:val="0"/>
+          <w:numId w:val="0"/>
+        </w:numPr>
+        <w:rPr>
+          <w:rFonts w:hint="default"/>
+          <w:lang w:val="en-IN"/>
+        </w:rPr>
+      </w:pPr>
+    </w:p>
+    <w:p>
+      <w:pPr>
+        <w:numPr>
+          <w:ilvl w:val="0"/>
+          <w:numId w:val="0"/>
+        </w:numPr>
+        <w:rPr>
+          <w:rFonts w:hint="default"/>
+          <w:lang w:val="en-IN"/>
+        </w:rPr>
+      </w:pPr>
+    </w:p>
+    <w:p>
+      <w:pPr>
+        <w:numPr>
+          <w:ilvl w:val="0"/>
+          <w:numId w:val="0"/>
+        </w:numPr>
+        <w:rPr>
+          <w:rFonts w:hint="default"/>
+          <w:lang w:val="en-IN"/>
+        </w:rPr>
+      </w:pPr>
+      <w:r>
+        <w:rPr>
+          <w:rFonts w:hint="default"/>
+          <w:lang w:val="en-IN"/>
+        </w:rPr>
+        <w:t>.TEXT</w:t>
+      </w:r>
+    </w:p>
+    <w:p>
+      <w:pPr>
+        <w:numPr>
+          <w:ilvl w:val="0"/>
+          <w:numId w:val="0"/>
+        </w:numPr>
+        <w:rPr>
+          <w:rFonts w:hint="default"/>
+          <w:lang w:val="en-IN"/>
+        </w:rPr>
+      </w:pPr>
+    </w:p>
+    <w:p>
+      <w:pPr>
+        <w:numPr>
+          <w:ilvl w:val="0"/>
+          <w:numId w:val="0"/>
+        </w:numPr>
+        <w:rPr>
+          <w:rFonts w:hint="default"/>
+          <w:lang w:val="en-IN"/>
+        </w:rPr>
+      </w:pPr>
+      <w:r>
+        <w:rPr>
+          <w:rFonts w:hint="default"/>
+          <w:lang w:val="en-IN"/>
+        </w:rPr>
+        <w:t>LDR R1, =A</w:t>
+      </w:r>
+    </w:p>
+    <w:p>
+      <w:pPr>
+        <w:numPr>
+          <w:ilvl w:val="0"/>
+          <w:numId w:val="0"/>
+        </w:numPr>
+        <w:rPr>
+          <w:rFonts w:hint="default"/>
+          <w:lang w:val="en-IN"/>
+        </w:rPr>
+      </w:pPr>
+      <w:r>
+        <w:rPr>
+          <w:rFonts w:hint="default"/>
+          <w:lang w:val="en-IN"/>
+        </w:rPr>
+        <w:t>LDR R2, =B</w:t>
+      </w:r>
+    </w:p>
+    <w:p>
+      <w:pPr>
+        <w:numPr>
+          <w:ilvl w:val="0"/>
+          <w:numId w:val="0"/>
+        </w:numPr>
+        <w:rPr>
+          <w:rFonts w:hint="default"/>
+          <w:lang w:val="en-IN"/>
+        </w:rPr>
+      </w:pPr>
+      <w:r>
+        <w:rPr>
+          <w:rFonts w:hint="default"/>
+          <w:lang w:val="en-IN"/>
+        </w:rPr>
+        <w:t>MOV R3,#5</w:t>
+      </w:r>
+    </w:p>
+    <w:p>
+      <w:pPr>
+        <w:numPr>
+          <w:ilvl w:val="0"/>
+          <w:numId w:val="0"/>
+        </w:numPr>
+        <w:rPr>
+          <w:rFonts w:hint="default"/>
+          <w:lang w:val="en-IN"/>
+        </w:rPr>
+      </w:pPr>
+      <w:r>
+        <w:rPr>
+          <w:rFonts w:hint="default"/>
+          <w:lang w:val="en-IN"/>
+        </w:rPr>
+        <w:t>LDR R5,[R1];R5 IS MAXIMUM VALUE</w:t>
+      </w:r>
+    </w:p>
+    <w:p>
+      <w:pPr>
+        <w:numPr>
+          <w:ilvl w:val="0"/>
+          <w:numId w:val="0"/>
+        </w:numPr>
+        <w:rPr>
+          <w:rFonts w:hint="default"/>
+          <w:lang w:val="en-IN"/>
+        </w:rPr>
+      </w:pPr>
+      <w:r>
+        <w:rPr>
+          <w:rFonts w:hint="default"/>
+          <w:lang w:val="en-IN"/>
+        </w:rPr>
+        <w:t>LOOP:</w:t>
+      </w:r>
+    </w:p>
+    <w:p>
+      <w:pPr>
+        <w:numPr>
+          <w:ilvl w:val="0"/>
+          <w:numId w:val="0"/>
+        </w:numPr>
+        <w:rPr>
+          <w:rFonts w:hint="default"/>
+          <w:lang w:val="en-IN"/>
+        </w:rPr>
+      </w:pPr>
+      <w:r>
+        <w:rPr>
+          <w:rFonts w:hint="default"/>
+          <w:lang w:val="en-IN"/>
+        </w:rPr>
+        <w:t>ADD R1,R1,#4</w:t>
+      </w:r>
+    </w:p>
+    <w:p>
+      <w:pPr>
+        <w:numPr>
+          <w:ilvl w:val="0"/>
+          <w:numId w:val="0"/>
+        </w:numPr>
+        <w:rPr>
+          <w:rFonts w:hint="default"/>
+          <w:lang w:val="en-IN"/>
+        </w:rPr>
+      </w:pPr>
+    </w:p>
+    <w:p>
+      <w:pPr>
+        <w:numPr>
+          <w:ilvl w:val="0"/>
+          <w:numId w:val="0"/>
+        </w:numPr>
+        <w:rPr>
+          <w:rFonts w:hint="default"/>
+          <w:lang w:val="en-IN"/>
+        </w:rPr>
+      </w:pPr>
+      <w:r>
+        <w:rPr>
+          <w:rFonts w:hint="default"/>
+          <w:lang w:val="en-IN"/>
+        </w:rPr>
+        <w:t>SUBS R3,R3,#1</w:t>
+      </w:r>
+    </w:p>
+    <w:p>
+      <w:pPr>
+        <w:numPr>
+          <w:ilvl w:val="0"/>
+          <w:numId w:val="0"/>
+        </w:numPr>
+        <w:rPr>
+          <w:rFonts w:hint="default"/>
+          <w:lang w:val="en-IN"/>
+        </w:rPr>
+      </w:pPr>
+      <w:r>
+        <w:rPr>
+          <w:rFonts w:hint="default"/>
+          <w:lang w:val="en-IN"/>
+        </w:rPr>
+        <w:t>CMP R3 ,#0</w:t>
+      </w:r>
+    </w:p>
+    <w:p>
+      <w:pPr>
+        <w:numPr>
+          <w:ilvl w:val="0"/>
+          <w:numId w:val="0"/>
+        </w:numPr>
+        <w:rPr>
+          <w:rFonts w:hint="default"/>
+          <w:lang w:val="en-IN"/>
+        </w:rPr>
+      </w:pPr>
+      <w:r>
+        <w:rPr>
+          <w:rFonts w:hint="default"/>
+          <w:lang w:val="en-IN"/>
+        </w:rPr>
+        <w:t>BEQ END;</w:t>
+      </w:r>
+    </w:p>
+    <w:p>
+      <w:pPr>
+        <w:numPr>
+          <w:ilvl w:val="0"/>
+          <w:numId w:val="0"/>
+        </w:numPr>
+        <w:rPr>
+          <w:rFonts w:hint="default"/>
+          <w:lang w:val="en-IN"/>
+        </w:rPr>
+      </w:pPr>
+      <w:r>
+        <w:rPr>
+          <w:rFonts w:hint="default"/>
+          <w:lang w:val="en-IN"/>
+        </w:rPr>
+        <w:t>LDR R6,[R1]</w:t>
+      </w:r>
+    </w:p>
+    <w:p>
+      <w:pPr>
+        <w:numPr>
+          <w:ilvl w:val="0"/>
+          <w:numId w:val="0"/>
+        </w:numPr>
+        <w:rPr>
+          <w:rFonts w:hint="default"/>
+          <w:lang w:val="en-IN"/>
+        </w:rPr>
+      </w:pPr>
+      <w:r>
+        <w:rPr>
+          <w:rFonts w:hint="default"/>
+          <w:lang w:val="en-IN"/>
+        </w:rPr>
+        <w:t>CMP R6,R5</w:t>
+      </w:r>
+    </w:p>
+    <w:p>
+      <w:pPr>
+        <w:numPr>
+          <w:ilvl w:val="0"/>
+          <w:numId w:val="0"/>
+        </w:numPr>
+        <w:rPr>
+          <w:rFonts w:hint="default"/>
+          <w:lang w:val="en-IN"/>
+        </w:rPr>
+      </w:pPr>
+      <w:r>
+        <w:rPr>
+          <w:rFonts w:hint="default"/>
+          <w:lang w:val="en-IN"/>
+        </w:rPr>
+        <w:t>BLT SWAP</w:t>
+      </w:r>
+    </w:p>
+    <w:p>
+      <w:pPr>
+        <w:numPr>
+          <w:ilvl w:val="0"/>
+          <w:numId w:val="0"/>
+        </w:numPr>
+        <w:rPr>
+          <w:rFonts w:hint="default"/>
+          <w:lang w:val="en-IN"/>
+        </w:rPr>
+      </w:pPr>
+      <w:r>
+        <w:rPr>
+          <w:rFonts w:hint="default"/>
+          <w:lang w:val="en-IN"/>
+        </w:rPr>
+        <w:t>B LOOP</w:t>
+      </w:r>
+    </w:p>
+    <w:p>
+      <w:pPr>
+        <w:numPr>
+          <w:ilvl w:val="0"/>
+          <w:numId w:val="0"/>
+        </w:numPr>
+        <w:rPr>
+          <w:rFonts w:hint="default"/>
+          <w:lang w:val="en-IN"/>
+        </w:rPr>
+      </w:pPr>
+    </w:p>
+    <w:p>
+      <w:pPr>
+        <w:numPr>
+          <w:ilvl w:val="0"/>
+          <w:numId w:val="0"/>
+        </w:numPr>
+        <w:rPr>
+          <w:rFonts w:hint="default"/>
+          <w:lang w:val="en-IN"/>
+        </w:rPr>
+      </w:pPr>
+      <w:r>
+        <w:rPr>
+          <w:rFonts w:hint="default"/>
+          <w:lang w:val="en-IN"/>
+        </w:rPr>
+        <w:t>SWAP:</w:t>
+      </w:r>
+    </w:p>
+    <w:p>
+      <w:pPr>
+        <w:numPr>
+          <w:ilvl w:val="0"/>
+          <w:numId w:val="0"/>
+        </w:numPr>
+        <w:rPr>
+          <w:rFonts w:hint="default"/>
+          <w:lang w:val="en-IN"/>
+        </w:rPr>
+      </w:pPr>
+      <w:r>
+        <w:rPr>
+          <w:rFonts w:hint="default"/>
+          <w:lang w:val="en-IN"/>
+        </w:rPr>
+        <w:t>MOV R5,R6</w:t>
+      </w:r>
+    </w:p>
+    <w:p>
+      <w:pPr>
+        <w:numPr>
+          <w:ilvl w:val="0"/>
+          <w:numId w:val="0"/>
+        </w:numPr>
+        <w:rPr>
+          <w:rFonts w:hint="default"/>
+          <w:lang w:val="en-IN"/>
+        </w:rPr>
+      </w:pPr>
+      <w:r>
+        <w:rPr>
+          <w:rFonts w:hint="default"/>
+          <w:lang w:val="en-IN"/>
+        </w:rPr>
+        <w:t>B LOOP</w:t>
+      </w:r>
+    </w:p>
+    <w:p>
+      <w:pPr>
+        <w:numPr>
+          <w:ilvl w:val="0"/>
+          <w:numId w:val="0"/>
+        </w:numPr>
+        <w:rPr>
+          <w:rFonts w:hint="default"/>
+          <w:lang w:val="en-IN"/>
+        </w:rPr>
+      </w:pPr>
+    </w:p>
+    <w:p>
+      <w:pPr>
+        <w:numPr>
+          <w:ilvl w:val="0"/>
+          <w:numId w:val="0"/>
+        </w:numPr>
+        <w:rPr>
+          <w:rFonts w:hint="default"/>
+          <w:lang w:val="en-IN"/>
+        </w:rPr>
+      </w:pPr>
+    </w:p>
+    <w:p>
+      <w:pPr>
+        <w:numPr>
+          <w:ilvl w:val="0"/>
+          <w:numId w:val="0"/>
+        </w:numPr>
+        <w:rPr>
+          <w:rFonts w:hint="default"/>
+          <w:lang w:val="en-IN"/>
+        </w:rPr>
+      </w:pPr>
+      <w:r>
+        <w:rPr>
+          <w:rFonts w:hint="default"/>
+          <w:lang w:val="en-IN"/>
+        </w:rPr>
+        <w:t>END:</w:t>
+      </w:r>
+    </w:p>
+    <w:p>
+      <w:pPr>
+        <w:numPr>
+          <w:ilvl w:val="0"/>
+          <w:numId w:val="0"/>
+        </w:numPr>
+        <w:rPr>
+          <w:rFonts w:hint="default"/>
+          <w:lang w:val="en-IN"/>
+        </w:rPr>
+      </w:pPr>
+      <w:r>
+        <w:rPr>
+          <w:rFonts w:hint="default"/>
+          <w:lang w:val="en-IN"/>
+        </w:rPr>
+        <w:t>SWI 0X011</w:t>
+      </w:r>
+    </w:p>
+    <w:p>
+      <w:pPr>
+        <w:numPr>
+          <w:ilvl w:val="0"/>
+          <w:numId w:val="0"/>
+        </w:numPr>
+        <w:rPr>
+          <w:rFonts w:hint="default"/>
+          <w:lang w:val="en-IN"/>
+        </w:rPr>
+      </w:pPr>
+    </w:p>
+    <w:p>
+      <w:pPr>
+        <w:numPr>
+          <w:ilvl w:val="0"/>
+          <w:numId w:val="0"/>
+        </w:numPr>
+        <w:rPr>
+          <w:rFonts w:hint="default"/>
+          <w:lang w:val="en-IN"/>
+        </w:rPr>
+      </w:pPr>
+      <w:r>
+        <w:rPr>
+          <w:rFonts w:hint="default"/>
+          <w:lang w:val="en-IN"/>
+        </w:rPr>
+        <w:t>.DATA</w:t>
+      </w:r>
+    </w:p>
+    <w:p>
+      <w:pPr>
+        <w:numPr>
+          <w:ilvl w:val="0"/>
+          <w:numId w:val="0"/>
+        </w:numPr>
+        <w:rPr>
+          <w:rFonts w:hint="default"/>
+          <w:lang w:val="en-IN"/>
+        </w:rPr>
+      </w:pPr>
+      <w:r>
+        <w:rPr>
+          <w:rFonts w:hint="default"/>
+          <w:lang w:val="en-IN"/>
+        </w:rPr>
+        <w:t>A: .WORD 1, 2, 10, 4, 5</w:t>
+      </w:r>
+    </w:p>
+    <w:p>
+      <w:pPr>
+        <w:numPr>
+          <w:ilvl w:val="0"/>
+          <w:numId w:val="0"/>
+        </w:numPr>
+        <w:rPr>
+          <w:rFonts w:hint="default"/>
+          <w:lang w:val="en-IN"/>
+        </w:rPr>
+      </w:pPr>
+      <w:r>
+        <w:rPr>
+          <w:rFonts w:hint="default"/>
+          <w:lang w:val="en-IN"/>
+        </w:rPr>
+        <w:t>B: .WORD 0</w:t>
+      </w:r>
       <w:bookmarkStart w:id="0" w:name="_GoBack"/>
       <w:bookmarkEnd w:id="0"/>
+    </w:p>
+    <w:p>
+      <w:pPr>
+        <w:numPr>
+          <w:ilvl w:val="0"/>
+          <w:numId w:val="0"/>
+        </w:numPr>
+        <w:rPr>
+          <w:rFonts w:hint="default"/>
+          <w:lang w:val="en-IN"/>
+        </w:rPr>
+      </w:pPr>
+    </w:p>
+    <w:p>
+      <w:pPr>
+        <w:numPr>
+          <w:ilvl w:val="0"/>
+          <w:numId w:val="0"/>
+        </w:numPr>
+        <w:rPr>
+          <w:rFonts w:hint="default"/>
+          <w:lang w:val="en-IN"/>
+        </w:rPr>
+      </w:pPr>
+    </w:p>
+    <w:p>
+      <w:pPr>
+        <w:numPr>
+          <w:ilvl w:val="0"/>
+          <w:numId w:val="0"/>
+        </w:numPr>
+        <w:rPr>
+          <w:rFonts w:hint="default"/>
+          <w:lang w:val="en-IN"/>
+        </w:rPr>
+      </w:pPr>
+    </w:p>
+    <w:p>
+      <w:pPr>
+        <w:numPr>
+          <w:ilvl w:val="0"/>
+          <w:numId w:val="0"/>
+        </w:numPr>
+        <w:rPr>
+          <w:rFonts w:hint="default"/>
+          <w:lang w:val="en-IN"/>
+        </w:rPr>
+      </w:pPr>
+    </w:p>
+    <w:p>
+      <w:pPr>
+        <w:numPr>
+          <w:ilvl w:val="0"/>
+          <w:numId w:val="0"/>
+        </w:numPr>
+        <w:rPr>
+          <w:rFonts w:hint="default"/>
+          <w:lang w:val="en-IN"/>
+        </w:rPr>
+      </w:pPr>
+    </w:p>
+    <w:p>
+      <w:pPr>
+        <w:numPr>
+          <w:ilvl w:val="0"/>
+          <w:numId w:val="0"/>
+        </w:numPr>
+        <w:rPr>
+          <w:rFonts w:hint="default"/>
+          <w:lang w:val="en-IN"/>
+        </w:rPr>
+      </w:pPr>
+    </w:p>
+    <w:p>
+      <w:pPr>
+        <w:numPr>
+          <w:ilvl w:val="0"/>
+          <w:numId w:val="0"/>
+        </w:numPr>
+        <w:rPr>
+          <w:rFonts w:hint="default"/>
+          <w:lang w:val="en-IN"/>
+        </w:rPr>
+      </w:pPr>
+    </w:p>
+    <w:p>
+      <w:pPr>
+        <w:numPr>
+          <w:ilvl w:val="0"/>
+          <w:numId w:val="0"/>
+        </w:numPr>
+        <w:rPr>
+          <w:rFonts w:hint="default"/>
+          <w:lang w:val="en-IN"/>
+        </w:rPr>
+      </w:pPr>
+    </w:p>
+    <w:p>
+      <w:pPr>
+        <w:numPr>
+          <w:ilvl w:val="0"/>
+          <w:numId w:val="0"/>
+        </w:numPr>
+        <w:rPr>
+          <w:rFonts w:hint="default"/>
+          <w:lang w:val="en-IN"/>
+        </w:rPr>
+      </w:pPr>
+    </w:p>
+    <w:p>
+      <w:pPr>
+        <w:numPr>
+          <w:ilvl w:val="0"/>
+          <w:numId w:val="0"/>
+        </w:numPr>
+        <w:rPr>
+          <w:rFonts w:hint="default"/>
+          <w:lang w:val="en-IN"/>
+        </w:rPr>
+      </w:pPr>
+    </w:p>
+    <w:p>
+      <w:pPr>
+        <w:numPr>
+          <w:ilvl w:val="0"/>
+          <w:numId w:val="0"/>
+        </w:numPr>
+        <w:rPr>
+          <w:rFonts w:hint="default"/>
+          <w:lang w:val="en-IN"/>
+        </w:rPr>
+      </w:pPr>
+    </w:p>
+    <w:p>
+      <w:pPr>
+        <w:numPr>
+          <w:ilvl w:val="0"/>
+          <w:numId w:val="0"/>
+        </w:numPr>
+        <w:rPr>
+          <w:rFonts w:hint="default"/>
+          <w:lang w:val="en-IN"/>
+        </w:rPr>
+      </w:pPr>
+      <w:r>
+        <w:drawing>
+          <wp:inline distT="0" distB="0" distL="114300" distR="114300">
+            <wp:extent cx="5266690" cy="2962910"/>
+            <wp:effectExtent l="0" t="0" r="6350" b="8890"/>
+            <wp:docPr id="8" name="Picture 2"/>
+            <wp:cNvGraphicFramePr>
+              <a:graphicFrameLocks xmlns:a="http://schemas.openxmlformats.org/drawingml/2006/main" noChangeAspect="1"/>
+            </wp:cNvGraphicFramePr>
+            <a:graphic xmlns:a="http://schemas.openxmlformats.org/drawingml/2006/main">
+              <a:graphicData uri="http://schemas.openxmlformats.org/drawingml/2006/picture">
+                <pic:pic xmlns:pic="http://schemas.openxmlformats.org/drawingml/2006/picture">
+                  <pic:nvPicPr>
+                    <pic:cNvPr id="8" name="Picture 2"/>
+                    <pic:cNvPicPr>
+                      <a:picLocks noChangeAspect="1"/>
+                    </pic:cNvPicPr>
+                  </pic:nvPicPr>
+                  <pic:blipFill>
+                    <a:blip r:embed="rId11"/>
+                    <a:stretch>
+                      <a:fillRect/>
+                    </a:stretch>
+                  </pic:blipFill>
+                  <pic:spPr>
+                    <a:xfrm>
+                      <a:off x="0" y="0"/>
+                      <a:ext cx="5266690" cy="2962910"/>
+                    </a:xfrm>
+                    <a:prstGeom prst="rect">
+                      <a:avLst/>
+                    </a:prstGeom>
+                    <a:noFill/>
+                    <a:ln>
+                      <a:noFill/>
+                    </a:ln>
+                  </pic:spPr>
+                </pic:pic>
+              </a:graphicData>
+            </a:graphic>
+          </wp:inline>
+        </w:drawing>
+      </w:r>
     </w:p>
     <w:sectPr>
       <w:pgSz w:w="11906" w:h="16838"/>
